--- a/JAVA PROJECT 4.docx
+++ b/JAVA PROJECT 4.docx
@@ -30,7 +30,15 @@
     </w:p>
     <w:p>
       <w:r>
-        <w:t>I am an undergraduate student that studies information technology. I do not know much about programming and would like to make a Java project to help build my knowledge. Can you be an assistant to help me make a project. I will provide more information in later prompts. Also clarify throughout the process if what was outputted okay. Just make a small short response.</w:t>
+        <w:t xml:space="preserve">I am an undergraduate student that studies information technology. I do not know much about programming and would like to make a Java project to help build my knowledge. Can you be an assistant to help me make a project. I will provide more information in later prompts. Also clarify throughout the process if what was outputted okay. Just make a </w:t>
+      </w:r>
+      <w:proofErr w:type="gramStart"/>
+      <w:r>
+        <w:t>small short</w:t>
+      </w:r>
+      <w:proofErr w:type="gramEnd"/>
+      <w:r>
+        <w:t xml:space="preserve"> response.</w:t>
       </w:r>
     </w:p>
     <w:p>
@@ -111,7 +119,15 @@
     </w:p>
     <w:p>
       <w:r>
-        <w:t>You mentioned that you want to take LoA for semester 1, because you want to take System Deployment &amp; Operations (COSC2759).”</w:t>
+        <w:t xml:space="preserve">You mentioned that you want to take </w:t>
+      </w:r>
+      <w:proofErr w:type="spellStart"/>
+      <w:r>
+        <w:t>LoA</w:t>
+      </w:r>
+      <w:proofErr w:type="spellEnd"/>
+      <w:r>
+        <w:t xml:space="preserve"> for semester 1, because you want to take System Deployment &amp; Operations (COSC2759).”</w:t>
       </w:r>
     </w:p>
     <w:p>
@@ -184,7 +200,15 @@
     </w:p>
     <w:p>
       <w:r>
-        <w:t>Upon successful completion of this course you should be able to:</w:t>
+        <w:t xml:space="preserve">Upon successful completion of this </w:t>
+      </w:r>
+      <w:proofErr w:type="gramStart"/>
+      <w:r>
+        <w:t>course</w:t>
+      </w:r>
+      <w:proofErr w:type="gramEnd"/>
+      <w:r>
+        <w:t xml:space="preserve"> you should be able to:</w:t>
       </w:r>
     </w:p>
     <w:p>
@@ -220,7 +244,15 @@
       </w:r>
       <w:r>
         <w:tab/>
-        <w:t>Problem solve how to fix cloud security weaknesses and mitigate security threats to cloud computing</w:t>
+        <w:t xml:space="preserve">Problem </w:t>
+      </w:r>
+      <w:proofErr w:type="gramStart"/>
+      <w:r>
+        <w:t>solve</w:t>
+      </w:r>
+      <w:proofErr w:type="gramEnd"/>
+      <w:r>
+        <w:t xml:space="preserve"> how to fix cloud security weaknesses and mitigate security threats to cloud computing</w:t>
       </w:r>
     </w:p>
     <w:p>
@@ -259,17 +291,42 @@
       </w:r>
       <w:r>
         <w:tab/>
-        <w:t>Lectorials: Key concepts will be explained in lectorials in which course material will be presented and the subject matter will be illustrated with demonstrations and examples;</w:t>
-      </w:r>
-    </w:p>
-    <w:p>
-      <w:r>
-        <w:t>•</w:t>
-      </w:r>
-      <w:r>
-        <w:tab/>
-        <w:t>Tutorial sessions focus on analysing and problem solving of given scenarios, such as security analysis and secure solutions;</w:t>
-      </w:r>
+      </w:r>
+      <w:proofErr w:type="spellStart"/>
+      <w:r>
+        <w:t>Lectorials</w:t>
+      </w:r>
+      <w:proofErr w:type="spellEnd"/>
+      <w:r>
+        <w:t xml:space="preserve">: Key concepts will be explained in </w:t>
+      </w:r>
+      <w:proofErr w:type="spellStart"/>
+      <w:r>
+        <w:t>lectorials</w:t>
+      </w:r>
+      <w:proofErr w:type="spellEnd"/>
+      <w:r>
+        <w:t xml:space="preserve"> in which course material will be presented and the subject matter will be illustrated with demonstrations and </w:t>
+      </w:r>
+      <w:proofErr w:type="gramStart"/>
+      <w:r>
+        <w:t>examples;</w:t>
+      </w:r>
+      <w:proofErr w:type="gramEnd"/>
+    </w:p>
+    <w:p>
+      <w:r>
+        <w:t>•</w:t>
+      </w:r>
+      <w:r>
+        <w:tab/>
+        <w:t xml:space="preserve">Tutorial sessions focus on analysing and problem solving of given scenarios, such as security analysis and secure </w:t>
+      </w:r>
+      <w:proofErr w:type="gramStart"/>
+      <w:r>
+        <w:t>solutions;</w:t>
+      </w:r>
+      <w:proofErr w:type="gramEnd"/>
     </w:p>
     <w:p>
       <w:r>
@@ -390,12 +447,7 @@
     </w:p>
     <w:p>
       <w:r>
-        <w:t xml:space="preserve">I already generated a plan. I plan to do this project next: Password Hashing Simulator </w:t>
-      </w:r>
-    </w:p>
-    <w:p>
-      <w:r>
-        <w:t>Difficulty: Moderate</w:t>
+        <w:t xml:space="preserve">I already generated a plan. I plan to do this project next: </w:t>
       </w:r>
     </w:p>
     <w:p>
@@ -449,7 +501,17 @@
         </w:numPr>
       </w:pPr>
       <w:r>
-        <w:t>Cryptographic libraries (e.g., javax.crypto)</w:t>
+        <w:t xml:space="preserve">Cryptographic libraries (e.g., </w:t>
+      </w:r>
+      <w:proofErr w:type="spellStart"/>
+      <w:proofErr w:type="gramStart"/>
+      <w:r>
+        <w:t>javax.crypto</w:t>
+      </w:r>
+      <w:proofErr w:type="spellEnd"/>
+      <w:proofErr w:type="gramEnd"/>
+      <w:r>
+        <w:t>)</w:t>
       </w:r>
     </w:p>
     <w:p>
@@ -581,6 +643,7 @@
           <w:b/>
           <w:bCs/>
         </w:rPr>
+        <w:lastRenderedPageBreak/>
         <w:t>Step-by-Step Explanation</w:t>
       </w:r>
     </w:p>
@@ -677,7 +740,20 @@
         </w:numPr>
       </w:pPr>
       <w:r>
-        <w:t>Ciphertext (encrypted): "aX34@!hsb" (looks random)</w:t>
+        <w:t>Ciphertext (encrypted): "aX34</w:t>
+      </w:r>
+      <w:proofErr w:type="gramStart"/>
+      <w:r>
+        <w:t>@!</w:t>
+      </w:r>
+      <w:proofErr w:type="spellStart"/>
+      <w:r>
+        <w:t>hsb</w:t>
+      </w:r>
+      <w:proofErr w:type="spellEnd"/>
+      <w:proofErr w:type="gramEnd"/>
+      <w:r>
+        <w:t>" (looks random)</w:t>
       </w:r>
     </w:p>
     <w:p>
@@ -772,7 +848,17 @@
         </w:numPr>
       </w:pPr>
       <w:r>
-        <w:t>Use a library like javax.crypto to encrypt the message.</w:t>
+        <w:t xml:space="preserve">Use a library like </w:t>
+      </w:r>
+      <w:proofErr w:type="spellStart"/>
+      <w:proofErr w:type="gramStart"/>
+      <w:r>
+        <w:t>javax.crypto</w:t>
+      </w:r>
+      <w:proofErr w:type="spellEnd"/>
+      <w:proofErr w:type="gramEnd"/>
+      <w:r>
+        <w:t xml:space="preserve"> to encrypt the message.</w:t>
       </w:r>
     </w:p>
     <w:p>
@@ -894,7 +980,6 @@
           <w:b/>
           <w:bCs/>
         </w:rPr>
-        <w:lastRenderedPageBreak/>
         <w:t>Input</w:t>
       </w:r>
       <w:r>
@@ -909,6 +994,7 @@
         </w:numPr>
       </w:pPr>
       <w:r>
+        <w:lastRenderedPageBreak/>
         <w:t>Message: "Hello, Secure World!"</w:t>
       </w:r>
     </w:p>
@@ -1079,7 +1165,15 @@
         <w:t xml:space="preserve">I </w:t>
       </w:r>
       <w:r>
-        <w:t xml:space="preserve">am using w3schools to look at Java concepts. Here is all the concepts they cover. Note that dot points are a subheading of </w:t>
+        <w:t xml:space="preserve">am using w3schools to look at Java concepts. Here </w:t>
+      </w:r>
+      <w:proofErr w:type="gramStart"/>
+      <w:r>
+        <w:t>is</w:t>
+      </w:r>
+      <w:proofErr w:type="gramEnd"/>
+      <w:r>
+        <w:t xml:space="preserve"> all the concepts they cover. Note that dot points are a subheading of </w:t>
       </w:r>
       <w:r>
         <w:t xml:space="preserve">a </w:t>
@@ -1207,27 +1301,27 @@
         <w:pStyle w:val="NoSpacing"/>
       </w:pPr>
       <w:r>
+        <w:t>Java Data Types</w:t>
+      </w:r>
+    </w:p>
+    <w:p>
+      <w:pPr>
+        <w:pStyle w:val="NoSpacing"/>
+      </w:pPr>
+      <w:r>
+        <w:t>•</w:t>
+      </w:r>
+      <w:r>
+        <w:tab/>
+        <w:t>Data Types Numbers</w:t>
+      </w:r>
+    </w:p>
+    <w:p>
+      <w:pPr>
+        <w:pStyle w:val="NoSpacing"/>
+      </w:pPr>
+      <w:r>
         <w:lastRenderedPageBreak/>
-        <w:t>Java Data Types</w:t>
-      </w:r>
-    </w:p>
-    <w:p>
-      <w:pPr>
-        <w:pStyle w:val="NoSpacing"/>
-      </w:pPr>
-      <w:r>
-        <w:t>•</w:t>
-      </w:r>
-      <w:r>
-        <w:tab/>
-        <w:t>Data Types Numbers</w:t>
-      </w:r>
-    </w:p>
-    <w:p>
-      <w:pPr>
-        <w:pStyle w:val="NoSpacing"/>
-      </w:pPr>
-      <w:r>
         <w:t>•</w:t>
       </w:r>
       <w:r>
@@ -1412,7 +1506,15 @@
       </w:r>
       <w:r>
         <w:tab/>
-        <w:t>Short hand.. if else (ternary operator)</w:t>
+        <w:t xml:space="preserve">Short </w:t>
+      </w:r>
+      <w:proofErr w:type="gramStart"/>
+      <w:r>
+        <w:t>hand..</w:t>
+      </w:r>
+      <w:proofErr w:type="gramEnd"/>
+      <w:r>
+        <w:t xml:space="preserve"> if else (ternary operator)</w:t>
       </w:r>
     </w:p>
     <w:p>
@@ -1535,8 +1637,22 @@
     <w:p>
       <w:pPr>
         <w:pStyle w:val="NoSpacing"/>
-      </w:pPr>
-      <w:r>
+        <w:rPr>
+          <w:b/>
+          <w:bCs/>
+          <w:sz w:val="28"/>
+          <w:szCs w:val="28"/>
+          <w:u w:val="single"/>
+        </w:rPr>
+      </w:pPr>
+      <w:r>
+        <w:rPr>
+          <w:b/>
+          <w:bCs/>
+          <w:sz w:val="28"/>
+          <w:szCs w:val="28"/>
+          <w:u w:val="single"/>
+        </w:rPr>
         <w:t>Java Methods</w:t>
       </w:r>
     </w:p>
@@ -1673,23 +1789,23 @@
         <w:pStyle w:val="NoSpacing"/>
       </w:pPr>
       <w:r>
+        <w:t>Java Constructors</w:t>
+      </w:r>
+    </w:p>
+    <w:p>
+      <w:pPr>
+        <w:pStyle w:val="NoSpacing"/>
+      </w:pPr>
+      <w:r>
+        <w:t>Java Modifiers</w:t>
+      </w:r>
+    </w:p>
+    <w:p>
+      <w:pPr>
+        <w:pStyle w:val="NoSpacing"/>
+      </w:pPr>
+      <w:r>
         <w:lastRenderedPageBreak/>
-        <w:t>Java Constructors</w:t>
-      </w:r>
-    </w:p>
-    <w:p>
-      <w:pPr>
-        <w:pStyle w:val="NoSpacing"/>
-      </w:pPr>
-      <w:r>
-        <w:t>Java Modifiers</w:t>
-      </w:r>
-    </w:p>
-    <w:p>
-      <w:pPr>
-        <w:pStyle w:val="NoSpacing"/>
-      </w:pPr>
-      <w:r>
         <w:t>Java Encapsulation</w:t>
       </w:r>
     </w:p>
@@ -1770,8 +1886,13 @@
         <w:pStyle w:val="NoSpacing"/>
       </w:pPr>
       <w:r>
-        <w:t>Java ArrayList</w:t>
-      </w:r>
+        <w:t xml:space="preserve">Java </w:t>
+      </w:r>
+      <w:proofErr w:type="spellStart"/>
+      <w:r>
+        <w:t>ArrayList</w:t>
+      </w:r>
+      <w:proofErr w:type="spellEnd"/>
     </w:p>
     <w:p>
       <w:pPr>
@@ -1834,7 +1955,15 @@
         <w:pStyle w:val="NoSpacing"/>
       </w:pPr>
       <w:r>
-        <w:t>Java RegEx Java Threads</w:t>
+        <w:t xml:space="preserve">Java </w:t>
+      </w:r>
+      <w:proofErr w:type="spellStart"/>
+      <w:r>
+        <w:t>RegEx</w:t>
+      </w:r>
+      <w:proofErr w:type="spellEnd"/>
+      <w:r>
+        <w:t xml:space="preserve"> Java Threads</w:t>
       </w:r>
     </w:p>
     <w:p>
@@ -1936,8 +2065,20 @@
           <w:szCs w:val="28"/>
           <w:u w:val="single"/>
         </w:rPr>
-        <w:t>Java How To's</w:t>
-      </w:r>
+        <w:t xml:space="preserve">Java How </w:t>
+      </w:r>
+      <w:proofErr w:type="spellStart"/>
+      <w:r>
+        <w:rPr>
+          <w:b/>
+          <w:bCs/>
+          <w:sz w:val="28"/>
+          <w:szCs w:val="28"/>
+          <w:u w:val="single"/>
+        </w:rPr>
+        <w:t>To's</w:t>
+      </w:r>
+      <w:proofErr w:type="spellEnd"/>
     </w:p>
     <w:p>
       <w:pPr>
@@ -2007,8 +2148,13 @@
       <w:pPr>
         <w:pStyle w:val="NoSpacing"/>
       </w:pPr>
-      <w:r>
-        <w:t>ArrayList Loop</w:t>
+      <w:proofErr w:type="spellStart"/>
+      <w:r>
+        <w:t>ArrayList</w:t>
+      </w:r>
+      <w:proofErr w:type="spellEnd"/>
+      <w:r>
+        <w:t xml:space="preserve"> Loop</w:t>
       </w:r>
     </w:p>
     <w:p>
@@ -2099,6 +2245,7 @@
         <w:pStyle w:val="NoSpacing"/>
       </w:pPr>
       <w:r>
+        <w:lastRenderedPageBreak/>
         <w:t>Java Keywords</w:t>
       </w:r>
     </w:p>
@@ -2135,8 +2282,12 @@
       </w:r>
       <w:r>
         <w:tab/>
+      </w:r>
+      <w:proofErr w:type="spellStart"/>
+      <w:r>
         <w:t>boolean</w:t>
       </w:r>
+      <w:proofErr w:type="spellEnd"/>
     </w:p>
     <w:p>
       <w:pPr>
@@ -2279,8 +2430,12 @@
       </w:r>
       <w:r>
         <w:tab/>
+      </w:r>
+      <w:proofErr w:type="spellStart"/>
+      <w:r>
         <w:t>enum</w:t>
       </w:r>
+      <w:proofErr w:type="spellEnd"/>
     </w:p>
     <w:p>
       <w:pPr>
@@ -2399,8 +2554,12 @@
       </w:r>
       <w:r>
         <w:tab/>
+      </w:r>
+      <w:proofErr w:type="spellStart"/>
+      <w:r>
         <w:t>instanceof</w:t>
       </w:r>
+      <w:proofErr w:type="spellEnd"/>
     </w:p>
     <w:p>
       <w:pPr>
@@ -2635,35 +2794,35 @@
         <w:pStyle w:val="NoSpacing"/>
       </w:pPr>
       <w:r>
+        <w:t>•</w:t>
+      </w:r>
+      <w:r>
+        <w:tab/>
+        <w:t>throws</w:t>
+      </w:r>
+    </w:p>
+    <w:p>
+      <w:pPr>
+        <w:pStyle w:val="NoSpacing"/>
+      </w:pPr>
+      <w:r>
+        <w:t>•</w:t>
+      </w:r>
+      <w:r>
+        <w:tab/>
+        <w:t>transient</w:t>
+      </w:r>
+    </w:p>
+    <w:p>
+      <w:pPr>
+        <w:pStyle w:val="NoSpacing"/>
+      </w:pPr>
+      <w:r>
         <w:lastRenderedPageBreak/>
         <w:t>•</w:t>
       </w:r>
       <w:r>
         <w:tab/>
-        <w:t>throws</w:t>
-      </w:r>
-    </w:p>
-    <w:p>
-      <w:pPr>
-        <w:pStyle w:val="NoSpacing"/>
-      </w:pPr>
-      <w:r>
-        <w:t>•</w:t>
-      </w:r>
-      <w:r>
-        <w:tab/>
-        <w:t>transient</w:t>
-      </w:r>
-    </w:p>
-    <w:p>
-      <w:pPr>
-        <w:pStyle w:val="NoSpacing"/>
-      </w:pPr>
-      <w:r>
-        <w:t>•</w:t>
-      </w:r>
-      <w:r>
-        <w:tab/>
         <w:t>try</w:t>
       </w:r>
     </w:p>
@@ -2732,427 +2891,813 @@
       </w:r>
       <w:r>
         <w:tab/>
-        <w:t>charAt()</w:t>
-      </w:r>
-    </w:p>
-    <w:p>
-      <w:pPr>
-        <w:pStyle w:val="NoSpacing"/>
-      </w:pPr>
-      <w:r>
-        <w:t>•</w:t>
-      </w:r>
-      <w:r>
-        <w:tab/>
-        <w:t>codePointAt()</w:t>
-      </w:r>
-    </w:p>
-    <w:p>
-      <w:pPr>
-        <w:pStyle w:val="NoSpacing"/>
-      </w:pPr>
-      <w:r>
-        <w:t>•</w:t>
-      </w:r>
-      <w:r>
-        <w:tab/>
-        <w:t>codePointBefore()</w:t>
-      </w:r>
-    </w:p>
-    <w:p>
-      <w:pPr>
-        <w:pStyle w:val="NoSpacing"/>
-      </w:pPr>
-      <w:r>
-        <w:t>•</w:t>
-      </w:r>
-      <w:r>
-        <w:tab/>
-        <w:t>codePointCount()</w:t>
-      </w:r>
-    </w:p>
-    <w:p>
-      <w:pPr>
-        <w:pStyle w:val="NoSpacing"/>
-      </w:pPr>
-      <w:r>
-        <w:t>•</w:t>
-      </w:r>
-      <w:r>
-        <w:tab/>
-        <w:t>compareTo()</w:t>
-      </w:r>
-    </w:p>
-    <w:p>
-      <w:pPr>
-        <w:pStyle w:val="NoSpacing"/>
-      </w:pPr>
-      <w:r>
-        <w:t>•</w:t>
-      </w:r>
-      <w:r>
-        <w:tab/>
-        <w:t>compareTolgnoreCase()</w:t>
-      </w:r>
-    </w:p>
-    <w:p>
-      <w:pPr>
-        <w:pStyle w:val="NoSpacing"/>
-      </w:pPr>
-      <w:r>
-        <w:t>•</w:t>
-      </w:r>
-      <w:r>
-        <w:tab/>
-        <w:t>concat() contains()</w:t>
-      </w:r>
-    </w:p>
-    <w:p>
-      <w:pPr>
-        <w:pStyle w:val="NoSpacing"/>
-      </w:pPr>
-      <w:r>
-        <w:t>•</w:t>
-      </w:r>
-      <w:r>
-        <w:tab/>
-        <w:t>contentEquals()</w:t>
-      </w:r>
-    </w:p>
-    <w:p>
-      <w:pPr>
-        <w:pStyle w:val="NoSpacing"/>
-      </w:pPr>
-      <w:r>
-        <w:t>•</w:t>
-      </w:r>
-      <w:r>
-        <w:tab/>
-        <w:t>copyValueOf(</w:t>
-      </w:r>
-    </w:p>
-    <w:p>
-      <w:pPr>
-        <w:pStyle w:val="NoSpacing"/>
-      </w:pPr>
-      <w:r>
-        <w:t>•</w:t>
-      </w:r>
-      <w:r>
-        <w:tab/>
-        <w:t>endsWith()</w:t>
-      </w:r>
-    </w:p>
-    <w:p>
-      <w:pPr>
-        <w:pStyle w:val="NoSpacing"/>
-      </w:pPr>
-      <w:r>
-        <w:t>•</w:t>
-      </w:r>
-      <w:r>
-        <w:tab/>
-        <w:t>equals()</w:t>
-      </w:r>
-    </w:p>
-    <w:p>
-      <w:pPr>
-        <w:pStyle w:val="NoSpacing"/>
-      </w:pPr>
-      <w:r>
-        <w:t>•</w:t>
-      </w:r>
-      <w:r>
-        <w:tab/>
-        <w:t>equalsIgnoreCase()</w:t>
-      </w:r>
-    </w:p>
-    <w:p>
-      <w:pPr>
-        <w:pStyle w:val="NoSpacing"/>
-      </w:pPr>
-      <w:r>
-        <w:t>•</w:t>
-      </w:r>
-      <w:r>
-        <w:tab/>
-        <w:t>format() getBytes()</w:t>
-      </w:r>
-    </w:p>
-    <w:p>
-      <w:pPr>
-        <w:pStyle w:val="NoSpacing"/>
-      </w:pPr>
-      <w:r>
-        <w:t>•</w:t>
-      </w:r>
-      <w:r>
-        <w:tab/>
-        <w:t>getChars()</w:t>
-      </w:r>
-    </w:p>
-    <w:p>
-      <w:pPr>
-        <w:pStyle w:val="NoSpacing"/>
-      </w:pPr>
-      <w:r>
-        <w:t>•</w:t>
-      </w:r>
-      <w:r>
-        <w:tab/>
-        <w:t>hashCode()</w:t>
-      </w:r>
-    </w:p>
-    <w:p>
-      <w:pPr>
-        <w:pStyle w:val="NoSpacing"/>
-      </w:pPr>
-      <w:r>
-        <w:t>•</w:t>
-      </w:r>
-      <w:r>
-        <w:tab/>
-        <w:t>indexOf()</w:t>
-      </w:r>
-    </w:p>
-    <w:p>
-      <w:pPr>
-        <w:pStyle w:val="NoSpacing"/>
-      </w:pPr>
-      <w:r>
-        <w:t>•</w:t>
-      </w:r>
-      <w:r>
-        <w:tab/>
-        <w:t>isEmpty(</w:t>
-      </w:r>
-    </w:p>
-    <w:p>
-      <w:pPr>
-        <w:pStyle w:val="NoSpacing"/>
-      </w:pPr>
-      <w:r>
-        <w:t>•</w:t>
-      </w:r>
-      <w:r>
-        <w:tab/>
-        <w:t>join()</w:t>
-      </w:r>
-    </w:p>
-    <w:p>
-      <w:pPr>
-        <w:pStyle w:val="NoSpacing"/>
-      </w:pPr>
-      <w:r>
-        <w:t>•</w:t>
-      </w:r>
-      <w:r>
-        <w:tab/>
-        <w:t>lastIndexOf()</w:t>
-      </w:r>
-    </w:p>
-    <w:p>
-      <w:pPr>
-        <w:pStyle w:val="NoSpacing"/>
-      </w:pPr>
-      <w:r>
-        <w:t>•</w:t>
-      </w:r>
-      <w:r>
-        <w:tab/>
-        <w:t>length()</w:t>
-      </w:r>
-    </w:p>
-    <w:p>
-      <w:pPr>
-        <w:pStyle w:val="NoSpacing"/>
-      </w:pPr>
-      <w:r>
-        <w:t>•</w:t>
-      </w:r>
-      <w:r>
-        <w:tab/>
-        <w:t>matches()</w:t>
-      </w:r>
-    </w:p>
-    <w:p>
-      <w:pPr>
-        <w:pStyle w:val="NoSpacing"/>
-      </w:pPr>
-      <w:r>
-        <w:t>•</w:t>
-      </w:r>
-      <w:r>
-        <w:tab/>
-        <w:t>offsetByCodePoints()</w:t>
-      </w:r>
-    </w:p>
-    <w:p>
-      <w:pPr>
-        <w:pStyle w:val="NoSpacing"/>
-      </w:pPr>
-      <w:r>
-        <w:t>•</w:t>
-      </w:r>
-      <w:r>
-        <w:tab/>
-        <w:t>regionMatches()</w:t>
-      </w:r>
-    </w:p>
-    <w:p>
-      <w:pPr>
-        <w:pStyle w:val="NoSpacing"/>
-      </w:pPr>
-      <w:r>
-        <w:t>•</w:t>
-      </w:r>
-      <w:r>
-        <w:tab/>
-        <w:t>replace()</w:t>
-      </w:r>
-    </w:p>
-    <w:p>
-      <w:pPr>
-        <w:pStyle w:val="NoSpacing"/>
-      </w:pPr>
-      <w:r>
-        <w:t>•</w:t>
-      </w:r>
-      <w:r>
-        <w:tab/>
-        <w:t>replaceAll()</w:t>
-      </w:r>
-    </w:p>
-    <w:p>
-      <w:pPr>
-        <w:pStyle w:val="NoSpacing"/>
-      </w:pPr>
-      <w:r>
-        <w:t>•</w:t>
-      </w:r>
-      <w:r>
-        <w:tab/>
-        <w:t>replaceFirst()</w:t>
-      </w:r>
-    </w:p>
-    <w:p>
-      <w:pPr>
-        <w:pStyle w:val="NoSpacing"/>
-      </w:pPr>
-      <w:r>
-        <w:t>•</w:t>
-      </w:r>
-      <w:r>
-        <w:tab/>
-        <w:t>split()</w:t>
-      </w:r>
-    </w:p>
-    <w:p>
-      <w:pPr>
-        <w:pStyle w:val="NoSpacing"/>
-      </w:pPr>
-      <w:r>
-        <w:t>•</w:t>
-      </w:r>
-      <w:r>
-        <w:tab/>
-        <w:t>startsWith(</w:t>
-      </w:r>
-    </w:p>
-    <w:p>
-      <w:pPr>
-        <w:pStyle w:val="NoSpacing"/>
-      </w:pPr>
-      <w:r>
-        <w:t>•</w:t>
-      </w:r>
-      <w:r>
-        <w:tab/>
-        <w:t>subSequence()</w:t>
-      </w:r>
-    </w:p>
-    <w:p>
-      <w:pPr>
-        <w:pStyle w:val="NoSpacing"/>
-      </w:pPr>
-      <w:r>
-        <w:t>•</w:t>
-      </w:r>
-      <w:r>
-        <w:tab/>
-        <w:t>substring()</w:t>
-      </w:r>
-    </w:p>
-    <w:p>
-      <w:pPr>
-        <w:pStyle w:val="NoSpacing"/>
-      </w:pPr>
-      <w:r>
-        <w:t>•</w:t>
-      </w:r>
-      <w:r>
-        <w:tab/>
-        <w:t>toCharArray()</w:t>
-      </w:r>
-    </w:p>
-    <w:p>
-      <w:pPr>
-        <w:pStyle w:val="NoSpacing"/>
-      </w:pPr>
-      <w:r>
-        <w:t>•</w:t>
-      </w:r>
-      <w:r>
-        <w:tab/>
-        <w:t>toLowerCase()</w:t>
-      </w:r>
-    </w:p>
-    <w:p>
-      <w:pPr>
-        <w:pStyle w:val="NoSpacing"/>
-      </w:pPr>
-      <w:r>
-        <w:t>•</w:t>
-      </w:r>
-      <w:r>
-        <w:tab/>
-        <w:t>toString()</w:t>
-      </w:r>
-    </w:p>
-    <w:p>
-      <w:pPr>
-        <w:pStyle w:val="NoSpacing"/>
-      </w:pPr>
-      <w:r>
-        <w:t>•</w:t>
-      </w:r>
-      <w:r>
-        <w:tab/>
-        <w:t>toUpperCase()</w:t>
-      </w:r>
-    </w:p>
-    <w:p>
-      <w:pPr>
-        <w:pStyle w:val="NoSpacing"/>
-      </w:pPr>
-      <w:r>
-        <w:t>•</w:t>
-      </w:r>
-      <w:r>
-        <w:tab/>
-        <w:t>trim()</w:t>
-      </w:r>
-    </w:p>
-    <w:p>
-      <w:pPr>
-        <w:pStyle w:val="NoSpacing"/>
-      </w:pPr>
-      <w:r>
-        <w:t>•</w:t>
-      </w:r>
-      <w:r>
-        <w:tab/>
-        <w:t>valueOf()</w:t>
+      </w:r>
+      <w:proofErr w:type="spellStart"/>
+      <w:proofErr w:type="gramStart"/>
+      <w:r>
+        <w:t>charAt</w:t>
+      </w:r>
+      <w:proofErr w:type="spellEnd"/>
+      <w:r>
+        <w:t>(</w:t>
+      </w:r>
+      <w:proofErr w:type="gramEnd"/>
+      <w:r>
+        <w:t>)</w:t>
+      </w:r>
+    </w:p>
+    <w:p>
+      <w:pPr>
+        <w:pStyle w:val="NoSpacing"/>
+      </w:pPr>
+      <w:r>
+        <w:t>•</w:t>
+      </w:r>
+      <w:r>
+        <w:tab/>
+      </w:r>
+      <w:proofErr w:type="spellStart"/>
+      <w:proofErr w:type="gramStart"/>
+      <w:r>
+        <w:t>codePointAt</w:t>
+      </w:r>
+      <w:proofErr w:type="spellEnd"/>
+      <w:r>
+        <w:t>(</w:t>
+      </w:r>
+      <w:proofErr w:type="gramEnd"/>
+      <w:r>
+        <w:t>)</w:t>
+      </w:r>
+    </w:p>
+    <w:p>
+      <w:pPr>
+        <w:pStyle w:val="NoSpacing"/>
+      </w:pPr>
+      <w:r>
+        <w:t>•</w:t>
+      </w:r>
+      <w:r>
+        <w:tab/>
+      </w:r>
+      <w:proofErr w:type="spellStart"/>
+      <w:proofErr w:type="gramStart"/>
+      <w:r>
+        <w:t>codePointBefore</w:t>
+      </w:r>
+      <w:proofErr w:type="spellEnd"/>
+      <w:r>
+        <w:t>(</w:t>
+      </w:r>
+      <w:proofErr w:type="gramEnd"/>
+      <w:r>
+        <w:t>)</w:t>
+      </w:r>
+    </w:p>
+    <w:p>
+      <w:pPr>
+        <w:pStyle w:val="NoSpacing"/>
+      </w:pPr>
+      <w:r>
+        <w:t>•</w:t>
+      </w:r>
+      <w:r>
+        <w:tab/>
+      </w:r>
+      <w:proofErr w:type="spellStart"/>
+      <w:proofErr w:type="gramStart"/>
+      <w:r>
+        <w:t>codePointCount</w:t>
+      </w:r>
+      <w:proofErr w:type="spellEnd"/>
+      <w:r>
+        <w:t>(</w:t>
+      </w:r>
+      <w:proofErr w:type="gramEnd"/>
+      <w:r>
+        <w:t>)</w:t>
+      </w:r>
+    </w:p>
+    <w:p>
+      <w:pPr>
+        <w:pStyle w:val="NoSpacing"/>
+      </w:pPr>
+      <w:r>
+        <w:t>•</w:t>
+      </w:r>
+      <w:r>
+        <w:tab/>
+      </w:r>
+      <w:proofErr w:type="spellStart"/>
+      <w:proofErr w:type="gramStart"/>
+      <w:r>
+        <w:t>compareTo</w:t>
+      </w:r>
+      <w:proofErr w:type="spellEnd"/>
+      <w:r>
+        <w:t>(</w:t>
+      </w:r>
+      <w:proofErr w:type="gramEnd"/>
+      <w:r>
+        <w:t>)</w:t>
+      </w:r>
+    </w:p>
+    <w:p>
+      <w:pPr>
+        <w:pStyle w:val="NoSpacing"/>
+      </w:pPr>
+      <w:r>
+        <w:t>•</w:t>
+      </w:r>
+      <w:r>
+        <w:tab/>
+      </w:r>
+      <w:proofErr w:type="spellStart"/>
+      <w:proofErr w:type="gramStart"/>
+      <w:r>
+        <w:t>compareTolgnoreCase</w:t>
+      </w:r>
+      <w:proofErr w:type="spellEnd"/>
+      <w:r>
+        <w:t>(</w:t>
+      </w:r>
+      <w:proofErr w:type="gramEnd"/>
+      <w:r>
+        <w:t>)</w:t>
+      </w:r>
+    </w:p>
+    <w:p>
+      <w:pPr>
+        <w:pStyle w:val="NoSpacing"/>
+      </w:pPr>
+      <w:r>
+        <w:t>•</w:t>
+      </w:r>
+      <w:r>
+        <w:tab/>
+      </w:r>
+      <w:proofErr w:type="spellStart"/>
+      <w:proofErr w:type="gramStart"/>
+      <w:r>
+        <w:t>concat</w:t>
+      </w:r>
+      <w:proofErr w:type="spellEnd"/>
+      <w:r>
+        <w:t>(</w:t>
+      </w:r>
+      <w:proofErr w:type="gramEnd"/>
+      <w:r>
+        <w:t>) contains()</w:t>
+      </w:r>
+    </w:p>
+    <w:p>
+      <w:pPr>
+        <w:pStyle w:val="NoSpacing"/>
+      </w:pPr>
+      <w:r>
+        <w:t>•</w:t>
+      </w:r>
+      <w:r>
+        <w:tab/>
+      </w:r>
+      <w:proofErr w:type="spellStart"/>
+      <w:proofErr w:type="gramStart"/>
+      <w:r>
+        <w:t>contentEquals</w:t>
+      </w:r>
+      <w:proofErr w:type="spellEnd"/>
+      <w:r>
+        <w:t>(</w:t>
+      </w:r>
+      <w:proofErr w:type="gramEnd"/>
+      <w:r>
+        <w:t>)</w:t>
+      </w:r>
+    </w:p>
+    <w:p>
+      <w:pPr>
+        <w:pStyle w:val="NoSpacing"/>
+      </w:pPr>
+      <w:r>
+        <w:t>•</w:t>
+      </w:r>
+      <w:r>
+        <w:tab/>
+      </w:r>
+      <w:proofErr w:type="spellStart"/>
+      <w:proofErr w:type="gramStart"/>
+      <w:r>
+        <w:t>copyValueOf</w:t>
+      </w:r>
+      <w:proofErr w:type="spellEnd"/>
+      <w:r>
+        <w:t>(</w:t>
+      </w:r>
+      <w:proofErr w:type="gramEnd"/>
+    </w:p>
+    <w:p>
+      <w:pPr>
+        <w:pStyle w:val="NoSpacing"/>
+      </w:pPr>
+      <w:r>
+        <w:t>•</w:t>
+      </w:r>
+      <w:r>
+        <w:tab/>
+      </w:r>
+      <w:proofErr w:type="spellStart"/>
+      <w:proofErr w:type="gramStart"/>
+      <w:r>
+        <w:t>endsWith</w:t>
+      </w:r>
+      <w:proofErr w:type="spellEnd"/>
+      <w:r>
+        <w:t>(</w:t>
+      </w:r>
+      <w:proofErr w:type="gramEnd"/>
+      <w:r>
+        <w:t>)</w:t>
+      </w:r>
+    </w:p>
+    <w:p>
+      <w:pPr>
+        <w:pStyle w:val="NoSpacing"/>
+      </w:pPr>
+      <w:r>
+        <w:t>•</w:t>
+      </w:r>
+      <w:r>
+        <w:tab/>
+      </w:r>
+      <w:proofErr w:type="gramStart"/>
+      <w:r>
+        <w:t>equals(</w:t>
+      </w:r>
+      <w:proofErr w:type="gramEnd"/>
+      <w:r>
+        <w:t>)</w:t>
+      </w:r>
+    </w:p>
+    <w:p>
+      <w:pPr>
+        <w:pStyle w:val="NoSpacing"/>
+      </w:pPr>
+      <w:r>
+        <w:t>•</w:t>
+      </w:r>
+      <w:r>
+        <w:tab/>
+      </w:r>
+      <w:proofErr w:type="spellStart"/>
+      <w:proofErr w:type="gramStart"/>
+      <w:r>
+        <w:t>equalsIgnoreCase</w:t>
+      </w:r>
+      <w:proofErr w:type="spellEnd"/>
+      <w:r>
+        <w:t>(</w:t>
+      </w:r>
+      <w:proofErr w:type="gramEnd"/>
+      <w:r>
+        <w:t>)</w:t>
+      </w:r>
+    </w:p>
+    <w:p>
+      <w:pPr>
+        <w:pStyle w:val="NoSpacing"/>
+      </w:pPr>
+      <w:r>
+        <w:t>•</w:t>
+      </w:r>
+      <w:r>
+        <w:tab/>
+      </w:r>
+      <w:proofErr w:type="gramStart"/>
+      <w:r>
+        <w:t>format(</w:t>
+      </w:r>
+      <w:proofErr w:type="gramEnd"/>
+      <w:r>
+        <w:t xml:space="preserve">) </w:t>
+      </w:r>
+      <w:proofErr w:type="spellStart"/>
+      <w:r>
+        <w:t>getBytes</w:t>
+      </w:r>
+      <w:proofErr w:type="spellEnd"/>
+      <w:r>
+        <w:t>()</w:t>
+      </w:r>
+    </w:p>
+    <w:p>
+      <w:pPr>
+        <w:pStyle w:val="NoSpacing"/>
+      </w:pPr>
+      <w:r>
+        <w:t>•</w:t>
+      </w:r>
+      <w:r>
+        <w:tab/>
+      </w:r>
+      <w:proofErr w:type="spellStart"/>
+      <w:proofErr w:type="gramStart"/>
+      <w:r>
+        <w:t>getChars</w:t>
+      </w:r>
+      <w:proofErr w:type="spellEnd"/>
+      <w:r>
+        <w:t>(</w:t>
+      </w:r>
+      <w:proofErr w:type="gramEnd"/>
+      <w:r>
+        <w:t>)</w:t>
+      </w:r>
+    </w:p>
+    <w:p>
+      <w:pPr>
+        <w:pStyle w:val="NoSpacing"/>
+      </w:pPr>
+      <w:r>
+        <w:t>•</w:t>
+      </w:r>
+      <w:r>
+        <w:tab/>
+      </w:r>
+      <w:proofErr w:type="spellStart"/>
+      <w:proofErr w:type="gramStart"/>
+      <w:r>
+        <w:t>hashCode</w:t>
+      </w:r>
+      <w:proofErr w:type="spellEnd"/>
+      <w:r>
+        <w:t>(</w:t>
+      </w:r>
+      <w:proofErr w:type="gramEnd"/>
+      <w:r>
+        <w:t>)</w:t>
+      </w:r>
+    </w:p>
+    <w:p>
+      <w:pPr>
+        <w:pStyle w:val="NoSpacing"/>
+      </w:pPr>
+      <w:r>
+        <w:t>•</w:t>
+      </w:r>
+      <w:r>
+        <w:tab/>
+      </w:r>
+      <w:proofErr w:type="spellStart"/>
+      <w:proofErr w:type="gramStart"/>
+      <w:r>
+        <w:t>indexOf</w:t>
+      </w:r>
+      <w:proofErr w:type="spellEnd"/>
+      <w:r>
+        <w:t>(</w:t>
+      </w:r>
+      <w:proofErr w:type="gramEnd"/>
+      <w:r>
+        <w:t>)</w:t>
+      </w:r>
+    </w:p>
+    <w:p>
+      <w:pPr>
+        <w:pStyle w:val="NoSpacing"/>
+      </w:pPr>
+      <w:r>
+        <w:t>•</w:t>
+      </w:r>
+      <w:r>
+        <w:tab/>
+      </w:r>
+      <w:proofErr w:type="spellStart"/>
+      <w:proofErr w:type="gramStart"/>
+      <w:r>
+        <w:t>isEmpty</w:t>
+      </w:r>
+      <w:proofErr w:type="spellEnd"/>
+      <w:r>
+        <w:t>(</w:t>
+      </w:r>
+      <w:proofErr w:type="gramEnd"/>
+    </w:p>
+    <w:p>
+      <w:pPr>
+        <w:pStyle w:val="NoSpacing"/>
+      </w:pPr>
+      <w:r>
+        <w:t>•</w:t>
+      </w:r>
+      <w:r>
+        <w:tab/>
+      </w:r>
+      <w:proofErr w:type="gramStart"/>
+      <w:r>
+        <w:t>join(</w:t>
+      </w:r>
+      <w:proofErr w:type="gramEnd"/>
+      <w:r>
+        <w:t>)</w:t>
+      </w:r>
+    </w:p>
+    <w:p>
+      <w:pPr>
+        <w:pStyle w:val="NoSpacing"/>
+      </w:pPr>
+      <w:r>
+        <w:t>•</w:t>
+      </w:r>
+      <w:r>
+        <w:tab/>
+      </w:r>
+      <w:proofErr w:type="spellStart"/>
+      <w:proofErr w:type="gramStart"/>
+      <w:r>
+        <w:t>lastIndexOf</w:t>
+      </w:r>
+      <w:proofErr w:type="spellEnd"/>
+      <w:r>
+        <w:t>(</w:t>
+      </w:r>
+      <w:proofErr w:type="gramEnd"/>
+      <w:r>
+        <w:t>)</w:t>
+      </w:r>
+    </w:p>
+    <w:p>
+      <w:pPr>
+        <w:pStyle w:val="NoSpacing"/>
+      </w:pPr>
+      <w:r>
+        <w:t>•</w:t>
+      </w:r>
+      <w:r>
+        <w:tab/>
+      </w:r>
+      <w:proofErr w:type="gramStart"/>
+      <w:r>
+        <w:t>length(</w:t>
+      </w:r>
+      <w:proofErr w:type="gramEnd"/>
+      <w:r>
+        <w:t>)</w:t>
+      </w:r>
+    </w:p>
+    <w:p>
+      <w:pPr>
+        <w:pStyle w:val="NoSpacing"/>
+      </w:pPr>
+      <w:r>
+        <w:t>•</w:t>
+      </w:r>
+      <w:r>
+        <w:tab/>
+      </w:r>
+      <w:proofErr w:type="gramStart"/>
+      <w:r>
+        <w:t>matches(</w:t>
+      </w:r>
+      <w:proofErr w:type="gramEnd"/>
+      <w:r>
+        <w:t>)</w:t>
+      </w:r>
+    </w:p>
+    <w:p>
+      <w:pPr>
+        <w:pStyle w:val="NoSpacing"/>
+      </w:pPr>
+      <w:r>
+        <w:t>•</w:t>
+      </w:r>
+      <w:r>
+        <w:tab/>
+      </w:r>
+      <w:proofErr w:type="spellStart"/>
+      <w:proofErr w:type="gramStart"/>
+      <w:r>
+        <w:t>offsetByCodePoints</w:t>
+      </w:r>
+      <w:proofErr w:type="spellEnd"/>
+      <w:r>
+        <w:t>(</w:t>
+      </w:r>
+      <w:proofErr w:type="gramEnd"/>
+      <w:r>
+        <w:t>)</w:t>
+      </w:r>
+    </w:p>
+    <w:p>
+      <w:pPr>
+        <w:pStyle w:val="NoSpacing"/>
+      </w:pPr>
+      <w:r>
+        <w:t>•</w:t>
+      </w:r>
+      <w:r>
+        <w:tab/>
+      </w:r>
+      <w:proofErr w:type="spellStart"/>
+      <w:proofErr w:type="gramStart"/>
+      <w:r>
+        <w:t>regionMatches</w:t>
+      </w:r>
+      <w:proofErr w:type="spellEnd"/>
+      <w:r>
+        <w:t>(</w:t>
+      </w:r>
+      <w:proofErr w:type="gramEnd"/>
+      <w:r>
+        <w:t>)</w:t>
+      </w:r>
+    </w:p>
+    <w:p>
+      <w:pPr>
+        <w:pStyle w:val="NoSpacing"/>
+      </w:pPr>
+      <w:r>
+        <w:t>•</w:t>
+      </w:r>
+      <w:r>
+        <w:tab/>
+      </w:r>
+      <w:proofErr w:type="gramStart"/>
+      <w:r>
+        <w:t>replace(</w:t>
+      </w:r>
+      <w:proofErr w:type="gramEnd"/>
+      <w:r>
+        <w:t>)</w:t>
+      </w:r>
+    </w:p>
+    <w:p>
+      <w:pPr>
+        <w:pStyle w:val="NoSpacing"/>
+      </w:pPr>
+      <w:r>
+        <w:t>•</w:t>
+      </w:r>
+      <w:r>
+        <w:tab/>
+      </w:r>
+      <w:proofErr w:type="spellStart"/>
+      <w:proofErr w:type="gramStart"/>
+      <w:r>
+        <w:t>replaceAll</w:t>
+      </w:r>
+      <w:proofErr w:type="spellEnd"/>
+      <w:r>
+        <w:t>(</w:t>
+      </w:r>
+      <w:proofErr w:type="gramEnd"/>
+      <w:r>
+        <w:t>)</w:t>
+      </w:r>
+    </w:p>
+    <w:p>
+      <w:pPr>
+        <w:pStyle w:val="NoSpacing"/>
+      </w:pPr>
+      <w:r>
+        <w:t>•</w:t>
+      </w:r>
+      <w:r>
+        <w:tab/>
+      </w:r>
+      <w:proofErr w:type="spellStart"/>
+      <w:proofErr w:type="gramStart"/>
+      <w:r>
+        <w:t>replaceFirst</w:t>
+      </w:r>
+      <w:proofErr w:type="spellEnd"/>
+      <w:r>
+        <w:t>(</w:t>
+      </w:r>
+      <w:proofErr w:type="gramEnd"/>
+      <w:r>
+        <w:t>)</w:t>
+      </w:r>
+    </w:p>
+    <w:p>
+      <w:pPr>
+        <w:pStyle w:val="NoSpacing"/>
+      </w:pPr>
+      <w:r>
+        <w:t>•</w:t>
+      </w:r>
+      <w:r>
+        <w:tab/>
+      </w:r>
+      <w:proofErr w:type="gramStart"/>
+      <w:r>
+        <w:t>split(</w:t>
+      </w:r>
+      <w:proofErr w:type="gramEnd"/>
+      <w:r>
+        <w:t>)</w:t>
+      </w:r>
+    </w:p>
+    <w:p>
+      <w:pPr>
+        <w:pStyle w:val="NoSpacing"/>
+      </w:pPr>
+      <w:r>
+        <w:t>•</w:t>
+      </w:r>
+      <w:r>
+        <w:tab/>
+      </w:r>
+      <w:proofErr w:type="spellStart"/>
+      <w:proofErr w:type="gramStart"/>
+      <w:r>
+        <w:t>startsWith</w:t>
+      </w:r>
+      <w:proofErr w:type="spellEnd"/>
+      <w:r>
+        <w:t>(</w:t>
+      </w:r>
+      <w:proofErr w:type="gramEnd"/>
+    </w:p>
+    <w:p>
+      <w:pPr>
+        <w:pStyle w:val="NoSpacing"/>
+      </w:pPr>
+      <w:r>
+        <w:t>•</w:t>
+      </w:r>
+      <w:r>
+        <w:tab/>
+      </w:r>
+      <w:proofErr w:type="spellStart"/>
+      <w:proofErr w:type="gramStart"/>
+      <w:r>
+        <w:t>subSequence</w:t>
+      </w:r>
+      <w:proofErr w:type="spellEnd"/>
+      <w:r>
+        <w:t>(</w:t>
+      </w:r>
+      <w:proofErr w:type="gramEnd"/>
+      <w:r>
+        <w:t>)</w:t>
+      </w:r>
+    </w:p>
+    <w:p>
+      <w:pPr>
+        <w:pStyle w:val="NoSpacing"/>
+      </w:pPr>
+      <w:r>
+        <w:t>•</w:t>
+      </w:r>
+      <w:r>
+        <w:tab/>
+      </w:r>
+      <w:proofErr w:type="gramStart"/>
+      <w:r>
+        <w:t>substring(</w:t>
+      </w:r>
+      <w:proofErr w:type="gramEnd"/>
+      <w:r>
+        <w:t>)</w:t>
+      </w:r>
+    </w:p>
+    <w:p>
+      <w:pPr>
+        <w:pStyle w:val="NoSpacing"/>
+      </w:pPr>
+      <w:r>
+        <w:t>•</w:t>
+      </w:r>
+      <w:r>
+        <w:tab/>
+      </w:r>
+      <w:proofErr w:type="spellStart"/>
+      <w:proofErr w:type="gramStart"/>
+      <w:r>
+        <w:t>toCharArray</w:t>
+      </w:r>
+      <w:proofErr w:type="spellEnd"/>
+      <w:r>
+        <w:t>(</w:t>
+      </w:r>
+      <w:proofErr w:type="gramEnd"/>
+      <w:r>
+        <w:t>)</w:t>
+      </w:r>
+    </w:p>
+    <w:p>
+      <w:pPr>
+        <w:pStyle w:val="NoSpacing"/>
+      </w:pPr>
+      <w:r>
+        <w:t>•</w:t>
+      </w:r>
+      <w:r>
+        <w:tab/>
+      </w:r>
+      <w:proofErr w:type="spellStart"/>
+      <w:proofErr w:type="gramStart"/>
+      <w:r>
+        <w:t>toLowerCase</w:t>
+      </w:r>
+      <w:proofErr w:type="spellEnd"/>
+      <w:r>
+        <w:t>(</w:t>
+      </w:r>
+      <w:proofErr w:type="gramEnd"/>
+      <w:r>
+        <w:t>)</w:t>
+      </w:r>
+    </w:p>
+    <w:p>
+      <w:pPr>
+        <w:pStyle w:val="NoSpacing"/>
+      </w:pPr>
+      <w:r>
+        <w:t>•</w:t>
+      </w:r>
+      <w:r>
+        <w:tab/>
+      </w:r>
+      <w:proofErr w:type="spellStart"/>
+      <w:proofErr w:type="gramStart"/>
+      <w:r>
+        <w:t>toString</w:t>
+      </w:r>
+      <w:proofErr w:type="spellEnd"/>
+      <w:r>
+        <w:t>(</w:t>
+      </w:r>
+      <w:proofErr w:type="gramEnd"/>
+      <w:r>
+        <w:t>)</w:t>
+      </w:r>
+    </w:p>
+    <w:p>
+      <w:pPr>
+        <w:pStyle w:val="NoSpacing"/>
+      </w:pPr>
+      <w:r>
+        <w:t>•</w:t>
+      </w:r>
+      <w:r>
+        <w:tab/>
+      </w:r>
+      <w:proofErr w:type="spellStart"/>
+      <w:proofErr w:type="gramStart"/>
+      <w:r>
+        <w:t>toUpperCase</w:t>
+      </w:r>
+      <w:proofErr w:type="spellEnd"/>
+      <w:r>
+        <w:t>(</w:t>
+      </w:r>
+      <w:proofErr w:type="gramEnd"/>
+      <w:r>
+        <w:t>)</w:t>
+      </w:r>
+    </w:p>
+    <w:p>
+      <w:pPr>
+        <w:pStyle w:val="NoSpacing"/>
+      </w:pPr>
+      <w:r>
+        <w:t>•</w:t>
+      </w:r>
+      <w:r>
+        <w:tab/>
+      </w:r>
+      <w:proofErr w:type="gramStart"/>
+      <w:r>
+        <w:t>trim(</w:t>
+      </w:r>
+      <w:proofErr w:type="gramEnd"/>
+      <w:r>
+        <w:t>)</w:t>
+      </w:r>
+    </w:p>
+    <w:p>
+      <w:pPr>
+        <w:pStyle w:val="NoSpacing"/>
+      </w:pPr>
+      <w:r>
+        <w:t>•</w:t>
+      </w:r>
+      <w:r>
+        <w:tab/>
+      </w:r>
+      <w:proofErr w:type="spellStart"/>
+      <w:proofErr w:type="gramStart"/>
+      <w:r>
+        <w:t>valueOf</w:t>
+      </w:r>
+      <w:proofErr w:type="spellEnd"/>
+      <w:r>
+        <w:t>(</w:t>
+      </w:r>
+      <w:proofErr w:type="gramEnd"/>
+      <w:r>
+        <w:t>)</w:t>
       </w:r>
     </w:p>
     <w:p>
@@ -3172,19 +3717,86 @@
       </w:r>
       <w:r>
         <w:tab/>
-        <w:t>abs()</w:t>
-      </w:r>
-    </w:p>
-    <w:p>
-      <w:pPr>
-        <w:pStyle w:val="NoSpacing"/>
-      </w:pPr>
-      <w:r>
-        <w:t>•</w:t>
-      </w:r>
-      <w:r>
-        <w:tab/>
-        <w:t>acos()</w:t>
+      </w:r>
+      <w:proofErr w:type="gramStart"/>
+      <w:r>
+        <w:t>abs(</w:t>
+      </w:r>
+      <w:proofErr w:type="gramEnd"/>
+      <w:r>
+        <w:t>)</w:t>
+      </w:r>
+    </w:p>
+    <w:p>
+      <w:pPr>
+        <w:pStyle w:val="NoSpacing"/>
+      </w:pPr>
+      <w:r>
+        <w:t>•</w:t>
+      </w:r>
+      <w:r>
+        <w:tab/>
+      </w:r>
+      <w:proofErr w:type="spellStart"/>
+      <w:proofErr w:type="gramStart"/>
+      <w:r>
+        <w:t>acos</w:t>
+      </w:r>
+      <w:proofErr w:type="spellEnd"/>
+      <w:r>
+        <w:t>(</w:t>
+      </w:r>
+      <w:proofErr w:type="gramEnd"/>
+      <w:r>
+        <w:t>)</w:t>
+      </w:r>
+    </w:p>
+    <w:p>
+      <w:pPr>
+        <w:pStyle w:val="NoSpacing"/>
+      </w:pPr>
+      <w:r>
+        <w:t>•</w:t>
+      </w:r>
+      <w:r>
+        <w:tab/>
+      </w:r>
+      <w:proofErr w:type="spellStart"/>
+      <w:proofErr w:type="gramStart"/>
+      <w:r>
+        <w:t>addExact</w:t>
+      </w:r>
+      <w:proofErr w:type="spellEnd"/>
+      <w:r>
+        <w:t>(</w:t>
+      </w:r>
+      <w:proofErr w:type="gramEnd"/>
+      <w:r>
+        <w:t>)</w:t>
+      </w:r>
+    </w:p>
+    <w:p>
+      <w:pPr>
+        <w:pStyle w:val="NoSpacing"/>
+      </w:pPr>
+      <w:r>
+        <w:t>•</w:t>
+      </w:r>
+      <w:r>
+        <w:tab/>
+      </w:r>
+      <w:proofErr w:type="spellStart"/>
+      <w:proofErr w:type="gramStart"/>
+      <w:r>
+        <w:t>asin</w:t>
+      </w:r>
+      <w:proofErr w:type="spellEnd"/>
+      <w:r>
+        <w:t>(</w:t>
+      </w:r>
+      <w:proofErr w:type="gramEnd"/>
+      <w:r>
+        <w:t>)</w:t>
       </w:r>
     </w:p>
     <w:p>
@@ -3197,31 +3809,19 @@
       </w:r>
       <w:r>
         <w:tab/>
-        <w:t>addExact()</w:t>
-      </w:r>
-    </w:p>
-    <w:p>
-      <w:pPr>
-        <w:pStyle w:val="NoSpacing"/>
-      </w:pPr>
-      <w:r>
-        <w:t>•</w:t>
-      </w:r>
-      <w:r>
-        <w:tab/>
-        <w:t>asin()</w:t>
-      </w:r>
-    </w:p>
-    <w:p>
-      <w:pPr>
-        <w:pStyle w:val="NoSpacing"/>
-      </w:pPr>
-      <w:r>
-        <w:t>•</w:t>
-      </w:r>
-      <w:r>
-        <w:tab/>
-        <w:t>atan()</w:t>
+      </w:r>
+      <w:proofErr w:type="spellStart"/>
+      <w:proofErr w:type="gramStart"/>
+      <w:r>
+        <w:t>atan</w:t>
+      </w:r>
+      <w:proofErr w:type="spellEnd"/>
+      <w:r>
+        <w:t>(</w:t>
+      </w:r>
+      <w:proofErr w:type="gramEnd"/>
+      <w:r>
+        <w:t>)</w:t>
       </w:r>
     </w:p>
     <w:p>
@@ -3245,67 +3845,124 @@
       </w:r>
       <w:r>
         <w:tab/>
-        <w:t>cbrt()</w:t>
-      </w:r>
-    </w:p>
-    <w:p>
-      <w:pPr>
-        <w:pStyle w:val="NoSpacing"/>
-      </w:pPr>
-      <w:r>
-        <w:t>•</w:t>
-      </w:r>
-      <w:r>
-        <w:tab/>
-        <w:t>ceil()</w:t>
-      </w:r>
-    </w:p>
-    <w:p>
-      <w:pPr>
-        <w:pStyle w:val="NoSpacing"/>
-      </w:pPr>
-      <w:r>
-        <w:t>•</w:t>
-      </w:r>
-      <w:r>
-        <w:tab/>
-        <w:t>copySign()</w:t>
-      </w:r>
-    </w:p>
-    <w:p>
-      <w:pPr>
-        <w:pStyle w:val="NoSpacing"/>
-      </w:pPr>
-      <w:r>
-        <w:t>•</w:t>
-      </w:r>
-      <w:r>
-        <w:tab/>
-        <w:t>cos()</w:t>
-      </w:r>
-    </w:p>
-    <w:p>
-      <w:pPr>
-        <w:pStyle w:val="NoSpacing"/>
-      </w:pPr>
-      <w:r>
-        <w:t>•</w:t>
-      </w:r>
-      <w:r>
-        <w:tab/>
-        <w:t>cosh()</w:t>
-      </w:r>
-    </w:p>
-    <w:p>
-      <w:pPr>
-        <w:pStyle w:val="NoSpacing"/>
-      </w:pPr>
-      <w:r>
-        <w:t>•</w:t>
-      </w:r>
-      <w:r>
-        <w:tab/>
-        <w:t>decrementExact()</w:t>
+      </w:r>
+      <w:proofErr w:type="spellStart"/>
+      <w:proofErr w:type="gramStart"/>
+      <w:r>
+        <w:t>cbrt</w:t>
+      </w:r>
+      <w:proofErr w:type="spellEnd"/>
+      <w:r>
+        <w:t>(</w:t>
+      </w:r>
+      <w:proofErr w:type="gramEnd"/>
+      <w:r>
+        <w:t>)</w:t>
+      </w:r>
+    </w:p>
+    <w:p>
+      <w:pPr>
+        <w:pStyle w:val="NoSpacing"/>
+      </w:pPr>
+      <w:r>
+        <w:t>•</w:t>
+      </w:r>
+      <w:r>
+        <w:tab/>
+      </w:r>
+      <w:proofErr w:type="gramStart"/>
+      <w:r>
+        <w:t>ceil(</w:t>
+      </w:r>
+      <w:proofErr w:type="gramEnd"/>
+      <w:r>
+        <w:t>)</w:t>
+      </w:r>
+    </w:p>
+    <w:p>
+      <w:pPr>
+        <w:pStyle w:val="NoSpacing"/>
+      </w:pPr>
+      <w:r>
+        <w:t>•</w:t>
+      </w:r>
+      <w:r>
+        <w:tab/>
+      </w:r>
+      <w:proofErr w:type="spellStart"/>
+      <w:proofErr w:type="gramStart"/>
+      <w:r>
+        <w:t>copySign</w:t>
+      </w:r>
+      <w:proofErr w:type="spellEnd"/>
+      <w:r>
+        <w:t>(</w:t>
+      </w:r>
+      <w:proofErr w:type="gramEnd"/>
+      <w:r>
+        <w:t>)</w:t>
+      </w:r>
+    </w:p>
+    <w:p>
+      <w:pPr>
+        <w:pStyle w:val="NoSpacing"/>
+      </w:pPr>
+      <w:r>
+        <w:t>•</w:t>
+      </w:r>
+      <w:r>
+        <w:tab/>
+      </w:r>
+      <w:proofErr w:type="gramStart"/>
+      <w:r>
+        <w:t>cos(</w:t>
+      </w:r>
+      <w:proofErr w:type="gramEnd"/>
+      <w:r>
+        <w:t>)</w:t>
+      </w:r>
+    </w:p>
+    <w:p>
+      <w:pPr>
+        <w:pStyle w:val="NoSpacing"/>
+      </w:pPr>
+      <w:r>
+        <w:t>•</w:t>
+      </w:r>
+      <w:r>
+        <w:tab/>
+      </w:r>
+      <w:proofErr w:type="gramStart"/>
+      <w:r>
+        <w:t>cosh(</w:t>
+      </w:r>
+      <w:proofErr w:type="gramEnd"/>
+      <w:r>
+        <w:t>)</w:t>
+      </w:r>
+    </w:p>
+    <w:p>
+      <w:pPr>
+        <w:pStyle w:val="NoSpacing"/>
+      </w:pPr>
+      <w:r>
+        <w:t>•</w:t>
+      </w:r>
+      <w:r>
+        <w:tab/>
+      </w:r>
+      <w:proofErr w:type="spellStart"/>
+      <w:proofErr w:type="gramStart"/>
+      <w:r>
+        <w:t>decrementExact</w:t>
+      </w:r>
+      <w:proofErr w:type="spellEnd"/>
+      <w:r>
+        <w:t>(</w:t>
+      </w:r>
+      <w:proofErr w:type="gramEnd"/>
+      <w:r>
+        <w:t>)</w:t>
       </w:r>
     </w:p>
     <w:p>
@@ -3341,7 +3998,14 @@
       </w:r>
       <w:r>
         <w:tab/>
-        <w:t>floor()</w:t>
+      </w:r>
+      <w:proofErr w:type="gramStart"/>
+      <w:r>
+        <w:t>floor(</w:t>
+      </w:r>
+      <w:proofErr w:type="gramEnd"/>
+      <w:r>
+        <w:t>)</w:t>
       </w:r>
     </w:p>
     <w:p>
@@ -3365,55 +4029,115 @@
       </w:r>
       <w:r>
         <w:tab/>
-        <w:t>floorMod()</w:t>
-      </w:r>
-    </w:p>
-    <w:p>
-      <w:pPr>
-        <w:pStyle w:val="NoSpacing"/>
-      </w:pPr>
-      <w:r>
-        <w:t>•</w:t>
-      </w:r>
-      <w:r>
-        <w:tab/>
-        <w:t>getExponent()</w:t>
-      </w:r>
-    </w:p>
-    <w:p>
-      <w:pPr>
-        <w:pStyle w:val="NoSpacing"/>
-      </w:pPr>
-      <w:r>
-        <w:t>•</w:t>
-      </w:r>
-      <w:r>
-        <w:tab/>
-        <w:t>hypot()</w:t>
-      </w:r>
-    </w:p>
-    <w:p>
-      <w:pPr>
-        <w:pStyle w:val="NoSpacing"/>
-      </w:pPr>
-      <w:r>
-        <w:t>•</w:t>
-      </w:r>
-      <w:r>
-        <w:tab/>
-        <w:t>IEEEremainder()</w:t>
-      </w:r>
-    </w:p>
-    <w:p>
-      <w:pPr>
-        <w:pStyle w:val="NoSpacing"/>
-      </w:pPr>
-      <w:r>
-        <w:t>•</w:t>
-      </w:r>
-      <w:r>
-        <w:tab/>
-        <w:t>incrementExact()</w:t>
+      </w:r>
+      <w:proofErr w:type="spellStart"/>
+      <w:proofErr w:type="gramStart"/>
+      <w:r>
+        <w:t>floorMod</w:t>
+      </w:r>
+      <w:proofErr w:type="spellEnd"/>
+      <w:r>
+        <w:t>(</w:t>
+      </w:r>
+      <w:proofErr w:type="gramEnd"/>
+      <w:r>
+        <w:t>)</w:t>
+      </w:r>
+    </w:p>
+    <w:p>
+      <w:pPr>
+        <w:pStyle w:val="NoSpacing"/>
+      </w:pPr>
+      <w:r>
+        <w:t>•</w:t>
+      </w:r>
+      <w:r>
+        <w:tab/>
+      </w:r>
+      <w:proofErr w:type="spellStart"/>
+      <w:proofErr w:type="gramStart"/>
+      <w:r>
+        <w:t>getExponent</w:t>
+      </w:r>
+      <w:proofErr w:type="spellEnd"/>
+      <w:r>
+        <w:t>(</w:t>
+      </w:r>
+      <w:proofErr w:type="gramEnd"/>
+      <w:r>
+        <w:t>)</w:t>
+      </w:r>
+    </w:p>
+    <w:p>
+      <w:pPr>
+        <w:pStyle w:val="NoSpacing"/>
+      </w:pPr>
+      <w:r>
+        <w:t>•</w:t>
+      </w:r>
+      <w:r>
+        <w:tab/>
+      </w:r>
+      <w:proofErr w:type="spellStart"/>
+      <w:proofErr w:type="gramStart"/>
+      <w:r>
+        <w:t>hypot</w:t>
+      </w:r>
+      <w:proofErr w:type="spellEnd"/>
+      <w:r>
+        <w:t>(</w:t>
+      </w:r>
+      <w:proofErr w:type="gramEnd"/>
+      <w:r>
+        <w:t>)</w:t>
+      </w:r>
+    </w:p>
+    <w:p>
+      <w:pPr>
+        <w:pStyle w:val="NoSpacing"/>
+      </w:pPr>
+      <w:r>
+        <w:t>•</w:t>
+      </w:r>
+      <w:r>
+        <w:tab/>
+      </w:r>
+      <w:proofErr w:type="spellStart"/>
+      <w:proofErr w:type="gramStart"/>
+      <w:r>
+        <w:t>IEEEremainder</w:t>
+      </w:r>
+      <w:proofErr w:type="spellEnd"/>
+      <w:r>
+        <w:t>(</w:t>
+      </w:r>
+      <w:proofErr w:type="gramEnd"/>
+      <w:r>
+        <w:t>)</w:t>
+      </w:r>
+    </w:p>
+    <w:p>
+      <w:pPr>
+        <w:pStyle w:val="NoSpacing"/>
+      </w:pPr>
+      <w:r>
+        <w:t>•</w:t>
+      </w:r>
+      <w:r>
+        <w:tab/>
+      </w:r>
+      <w:proofErr w:type="spellStart"/>
+      <w:proofErr w:type="gramStart"/>
+      <w:r>
+        <w:t>incrementExact</w:t>
+      </w:r>
+      <w:proofErr w:type="spellEnd"/>
+      <w:r>
+        <w:t>(</w:t>
+      </w:r>
+      <w:proofErr w:type="gramEnd"/>
+      <w:r>
+        <w:t>)</w:t>
       </w:r>
     </w:p>
     <w:p>
@@ -3473,152 +4197,269 @@
       </w:r>
       <w:r>
         <w:tab/>
+      </w:r>
+      <w:proofErr w:type="spellStart"/>
+      <w:r>
         <w:t>mino</w:t>
       </w:r>
-    </w:p>
-    <w:p>
-      <w:pPr>
-        <w:pStyle w:val="NoSpacing"/>
-      </w:pPr>
-      <w:r>
-        <w:t>•</w:t>
-      </w:r>
-      <w:r>
-        <w:tab/>
-        <w:t>multiplyExact()</w:t>
-      </w:r>
-    </w:p>
-    <w:p>
-      <w:pPr>
-        <w:pStyle w:val="NoSpacing"/>
-      </w:pPr>
-      <w:r>
-        <w:t>•</w:t>
-      </w:r>
-      <w:r>
-        <w:tab/>
-        <w:t>negateExact()</w:t>
-      </w:r>
-    </w:p>
-    <w:p>
-      <w:pPr>
-        <w:pStyle w:val="NoSpacing"/>
-      </w:pPr>
-      <w:r>
-        <w:t>•</w:t>
-      </w:r>
-      <w:r>
-        <w:tab/>
-        <w:t>nextAafter()</w:t>
-      </w:r>
-    </w:p>
-    <w:p>
-      <w:pPr>
-        <w:pStyle w:val="NoSpacing"/>
-      </w:pPr>
-      <w:r>
-        <w:t>•</w:t>
-      </w:r>
-      <w:r>
-        <w:tab/>
-        <w:t>nextDown()</w:t>
-      </w:r>
-    </w:p>
-    <w:p>
-      <w:pPr>
-        <w:pStyle w:val="NoSpacing"/>
-      </w:pPr>
-      <w:r>
-        <w:t>•</w:t>
-      </w:r>
-      <w:r>
-        <w:tab/>
-        <w:t>nextUp()</w:t>
-      </w:r>
-    </w:p>
-    <w:p>
-      <w:pPr>
-        <w:pStyle w:val="NoSpacing"/>
-      </w:pPr>
-      <w:r>
-        <w:t>•</w:t>
-      </w:r>
-      <w:r>
-        <w:tab/>
-        <w:t>pow()</w:t>
-      </w:r>
-    </w:p>
-    <w:p>
-      <w:pPr>
-        <w:pStyle w:val="NoSpacing"/>
-      </w:pPr>
-      <w:r>
-        <w:t>•</w:t>
-      </w:r>
-      <w:r>
-        <w:tab/>
-        <w:t>random()</w:t>
-      </w:r>
-    </w:p>
-    <w:p>
-      <w:pPr>
-        <w:pStyle w:val="NoSpacing"/>
-      </w:pPr>
-      <w:r>
-        <w:t>•</w:t>
-      </w:r>
-      <w:r>
-        <w:tab/>
-        <w:t>rint(</w:t>
-      </w:r>
-    </w:p>
-    <w:p>
-      <w:pPr>
-        <w:pStyle w:val="NoSpacing"/>
-      </w:pPr>
-      <w:r>
-        <w:t>•</w:t>
-      </w:r>
-      <w:r>
-        <w:tab/>
-        <w:t>round()</w:t>
-      </w:r>
-    </w:p>
-    <w:p>
-      <w:pPr>
-        <w:pStyle w:val="NoSpacing"/>
-      </w:pPr>
-      <w:r>
-        <w:t>•</w:t>
-      </w:r>
-      <w:r>
-        <w:tab/>
-        <w:t>scalb()</w:t>
-      </w:r>
-    </w:p>
-    <w:p>
-      <w:pPr>
-        <w:pStyle w:val="NoSpacing"/>
-      </w:pPr>
-      <w:r>
-        <w:t>•</w:t>
-      </w:r>
-      <w:r>
-        <w:tab/>
-        <w:t>signum()</w:t>
-      </w:r>
-    </w:p>
-    <w:p>
-      <w:pPr>
-        <w:pStyle w:val="NoSpacing"/>
-      </w:pPr>
-      <w:r>
-        <w:t>•</w:t>
-      </w:r>
-      <w:r>
-        <w:tab/>
+      <w:proofErr w:type="spellEnd"/>
+    </w:p>
+    <w:p>
+      <w:pPr>
+        <w:pStyle w:val="NoSpacing"/>
+      </w:pPr>
+      <w:r>
+        <w:t>•</w:t>
+      </w:r>
+      <w:r>
+        <w:tab/>
+      </w:r>
+      <w:proofErr w:type="spellStart"/>
+      <w:proofErr w:type="gramStart"/>
+      <w:r>
+        <w:t>multiplyExact</w:t>
+      </w:r>
+      <w:proofErr w:type="spellEnd"/>
+      <w:r>
+        <w:t>(</w:t>
+      </w:r>
+      <w:proofErr w:type="gramEnd"/>
+      <w:r>
+        <w:t>)</w:t>
+      </w:r>
+    </w:p>
+    <w:p>
+      <w:pPr>
+        <w:pStyle w:val="NoSpacing"/>
+      </w:pPr>
+      <w:r>
+        <w:t>•</w:t>
+      </w:r>
+      <w:r>
+        <w:tab/>
+      </w:r>
+      <w:proofErr w:type="spellStart"/>
+      <w:proofErr w:type="gramStart"/>
+      <w:r>
+        <w:t>negateExact</w:t>
+      </w:r>
+      <w:proofErr w:type="spellEnd"/>
+      <w:r>
+        <w:t>(</w:t>
+      </w:r>
+      <w:proofErr w:type="gramEnd"/>
+      <w:r>
+        <w:t>)</w:t>
+      </w:r>
+    </w:p>
+    <w:p>
+      <w:pPr>
+        <w:pStyle w:val="NoSpacing"/>
+      </w:pPr>
+      <w:r>
+        <w:t>•</w:t>
+      </w:r>
+      <w:r>
+        <w:tab/>
+      </w:r>
+      <w:proofErr w:type="spellStart"/>
+      <w:proofErr w:type="gramStart"/>
+      <w:r>
+        <w:t>nextAafter</w:t>
+      </w:r>
+      <w:proofErr w:type="spellEnd"/>
+      <w:r>
+        <w:t>(</w:t>
+      </w:r>
+      <w:proofErr w:type="gramEnd"/>
+      <w:r>
+        <w:t>)</w:t>
+      </w:r>
+    </w:p>
+    <w:p>
+      <w:pPr>
+        <w:pStyle w:val="NoSpacing"/>
+      </w:pPr>
+      <w:r>
+        <w:t>•</w:t>
+      </w:r>
+      <w:r>
+        <w:tab/>
+      </w:r>
+      <w:proofErr w:type="spellStart"/>
+      <w:proofErr w:type="gramStart"/>
+      <w:r>
+        <w:t>nextDown</w:t>
+      </w:r>
+      <w:proofErr w:type="spellEnd"/>
+      <w:r>
+        <w:t>(</w:t>
+      </w:r>
+      <w:proofErr w:type="gramEnd"/>
+      <w:r>
+        <w:t>)</w:t>
+      </w:r>
+    </w:p>
+    <w:p>
+      <w:pPr>
+        <w:pStyle w:val="NoSpacing"/>
+      </w:pPr>
+      <w:r>
+        <w:t>•</w:t>
+      </w:r>
+      <w:r>
+        <w:tab/>
+      </w:r>
+      <w:proofErr w:type="spellStart"/>
+      <w:proofErr w:type="gramStart"/>
+      <w:r>
+        <w:t>nextUp</w:t>
+      </w:r>
+      <w:proofErr w:type="spellEnd"/>
+      <w:r>
+        <w:t>(</w:t>
+      </w:r>
+      <w:proofErr w:type="gramEnd"/>
+      <w:r>
+        <w:t>)</w:t>
+      </w:r>
+    </w:p>
+    <w:p>
+      <w:pPr>
+        <w:pStyle w:val="NoSpacing"/>
+      </w:pPr>
+      <w:r>
+        <w:t>•</w:t>
+      </w:r>
+      <w:r>
+        <w:tab/>
+      </w:r>
+      <w:proofErr w:type="gramStart"/>
+      <w:r>
+        <w:t>pow(</w:t>
+      </w:r>
+      <w:proofErr w:type="gramEnd"/>
+      <w:r>
+        <w:t>)</w:t>
+      </w:r>
+    </w:p>
+    <w:p>
+      <w:pPr>
+        <w:pStyle w:val="NoSpacing"/>
+      </w:pPr>
+      <w:r>
+        <w:t>•</w:t>
+      </w:r>
+      <w:r>
+        <w:tab/>
+      </w:r>
+      <w:proofErr w:type="gramStart"/>
+      <w:r>
+        <w:t>random(</w:t>
+      </w:r>
+      <w:proofErr w:type="gramEnd"/>
+      <w:r>
+        <w:t>)</w:t>
+      </w:r>
+    </w:p>
+    <w:p>
+      <w:pPr>
+        <w:pStyle w:val="NoSpacing"/>
+      </w:pPr>
+      <w:r>
+        <w:t>•</w:t>
+      </w:r>
+      <w:r>
+        <w:tab/>
+      </w:r>
+      <w:proofErr w:type="spellStart"/>
+      <w:proofErr w:type="gramStart"/>
+      <w:r>
+        <w:t>rint</w:t>
+      </w:r>
+      <w:proofErr w:type="spellEnd"/>
+      <w:r>
+        <w:t>(</w:t>
+      </w:r>
+      <w:proofErr w:type="gramEnd"/>
+    </w:p>
+    <w:p>
+      <w:pPr>
+        <w:pStyle w:val="NoSpacing"/>
+      </w:pPr>
+      <w:r>
+        <w:t>•</w:t>
+      </w:r>
+      <w:r>
+        <w:tab/>
+      </w:r>
+      <w:proofErr w:type="gramStart"/>
+      <w:r>
+        <w:t>round(</w:t>
+      </w:r>
+      <w:proofErr w:type="gramEnd"/>
+      <w:r>
+        <w:t>)</w:t>
+      </w:r>
+    </w:p>
+    <w:p>
+      <w:pPr>
+        <w:pStyle w:val="NoSpacing"/>
+      </w:pPr>
+      <w:r>
+        <w:t>•</w:t>
+      </w:r>
+      <w:r>
+        <w:tab/>
+      </w:r>
+      <w:proofErr w:type="spellStart"/>
+      <w:proofErr w:type="gramStart"/>
+      <w:r>
+        <w:t>scalb</w:t>
+      </w:r>
+      <w:proofErr w:type="spellEnd"/>
+      <w:r>
+        <w:t>(</w:t>
+      </w:r>
+      <w:proofErr w:type="gramEnd"/>
+      <w:r>
+        <w:t>)</w:t>
+      </w:r>
+    </w:p>
+    <w:p>
+      <w:pPr>
+        <w:pStyle w:val="NoSpacing"/>
+      </w:pPr>
+      <w:r>
+        <w:t>•</w:t>
+      </w:r>
+      <w:r>
+        <w:tab/>
+      </w:r>
+      <w:proofErr w:type="gramStart"/>
+      <w:r>
+        <w:t>signum(</w:t>
+      </w:r>
+      <w:proofErr w:type="gramEnd"/>
+      <w:r>
+        <w:t>)</w:t>
+      </w:r>
+    </w:p>
+    <w:p>
+      <w:pPr>
+        <w:pStyle w:val="NoSpacing"/>
+      </w:pPr>
+      <w:r>
+        <w:t>•</w:t>
+      </w:r>
+      <w:r>
+        <w:tab/>
+      </w:r>
+      <w:proofErr w:type="spellStart"/>
+      <w:r>
         <w:t>sino</w:t>
       </w:r>
+      <w:proofErr w:type="spellEnd"/>
     </w:p>
     <w:p>
       <w:pPr>
@@ -3641,79 +4482,144 @@
       </w:r>
       <w:r>
         <w:tab/>
-        <w:t>sqrt()</w:t>
-      </w:r>
-    </w:p>
-    <w:p>
-      <w:pPr>
-        <w:pStyle w:val="NoSpacing"/>
-      </w:pPr>
-      <w:r>
-        <w:t>•</w:t>
-      </w:r>
-      <w:r>
-        <w:tab/>
-        <w:t>subtractExact()</w:t>
-      </w:r>
-    </w:p>
-    <w:p>
-      <w:pPr>
-        <w:pStyle w:val="NoSpacing"/>
-      </w:pPr>
-      <w:r>
-        <w:t>•</w:t>
-      </w:r>
-      <w:r>
-        <w:tab/>
-        <w:t>tan()</w:t>
-      </w:r>
-    </w:p>
-    <w:p>
-      <w:pPr>
-        <w:pStyle w:val="NoSpacing"/>
-      </w:pPr>
-      <w:r>
-        <w:t>•</w:t>
-      </w:r>
-      <w:r>
-        <w:tab/>
-        <w:t>tanh()</w:t>
-      </w:r>
-    </w:p>
-    <w:p>
-      <w:pPr>
-        <w:pStyle w:val="NoSpacing"/>
-      </w:pPr>
-      <w:r>
-        <w:t>•</w:t>
-      </w:r>
-      <w:r>
-        <w:tab/>
-        <w:t>to Degrees()</w:t>
-      </w:r>
-    </w:p>
-    <w:p>
-      <w:pPr>
-        <w:pStyle w:val="NoSpacing"/>
-      </w:pPr>
-      <w:r>
-        <w:t>•</w:t>
-      </w:r>
-      <w:r>
-        <w:tab/>
-        <w:t>toIntExact()</w:t>
-      </w:r>
-    </w:p>
-    <w:p>
-      <w:pPr>
-        <w:pStyle w:val="NoSpacing"/>
-      </w:pPr>
-      <w:r>
-        <w:t>•</w:t>
-      </w:r>
-      <w:r>
-        <w:tab/>
-        <w:t>toRadians()</w:t>
+      </w:r>
+      <w:proofErr w:type="gramStart"/>
+      <w:r>
+        <w:t>sqrt(</w:t>
+      </w:r>
+      <w:proofErr w:type="gramEnd"/>
+      <w:r>
+        <w:t>)</w:t>
+      </w:r>
+    </w:p>
+    <w:p>
+      <w:pPr>
+        <w:pStyle w:val="NoSpacing"/>
+      </w:pPr>
+      <w:r>
+        <w:t>•</w:t>
+      </w:r>
+      <w:r>
+        <w:tab/>
+      </w:r>
+      <w:proofErr w:type="spellStart"/>
+      <w:proofErr w:type="gramStart"/>
+      <w:r>
+        <w:t>subtractExact</w:t>
+      </w:r>
+      <w:proofErr w:type="spellEnd"/>
+      <w:r>
+        <w:t>(</w:t>
+      </w:r>
+      <w:proofErr w:type="gramEnd"/>
+      <w:r>
+        <w:t>)</w:t>
+      </w:r>
+    </w:p>
+    <w:p>
+      <w:pPr>
+        <w:pStyle w:val="NoSpacing"/>
+      </w:pPr>
+      <w:r>
+        <w:t>•</w:t>
+      </w:r>
+      <w:r>
+        <w:tab/>
+      </w:r>
+      <w:proofErr w:type="gramStart"/>
+      <w:r>
+        <w:t>tan(</w:t>
+      </w:r>
+      <w:proofErr w:type="gramEnd"/>
+      <w:r>
+        <w:t>)</w:t>
+      </w:r>
+    </w:p>
+    <w:p>
+      <w:pPr>
+        <w:pStyle w:val="NoSpacing"/>
+      </w:pPr>
+      <w:r>
+        <w:t>•</w:t>
+      </w:r>
+      <w:r>
+        <w:tab/>
+      </w:r>
+      <w:proofErr w:type="gramStart"/>
+      <w:r>
+        <w:t>tanh(</w:t>
+      </w:r>
+      <w:proofErr w:type="gramEnd"/>
+      <w:r>
+        <w:t>)</w:t>
+      </w:r>
+    </w:p>
+    <w:p>
+      <w:pPr>
+        <w:pStyle w:val="NoSpacing"/>
+      </w:pPr>
+      <w:r>
+        <w:t>•</w:t>
+      </w:r>
+      <w:r>
+        <w:tab/>
+        <w:t xml:space="preserve">to </w:t>
+      </w:r>
+      <w:proofErr w:type="gramStart"/>
+      <w:r>
+        <w:t>Degrees(</w:t>
+      </w:r>
+      <w:proofErr w:type="gramEnd"/>
+      <w:r>
+        <w:t>)</w:t>
+      </w:r>
+    </w:p>
+    <w:p>
+      <w:pPr>
+        <w:pStyle w:val="NoSpacing"/>
+      </w:pPr>
+      <w:r>
+        <w:t>•</w:t>
+      </w:r>
+      <w:r>
+        <w:tab/>
+      </w:r>
+      <w:proofErr w:type="spellStart"/>
+      <w:proofErr w:type="gramStart"/>
+      <w:r>
+        <w:t>toIntExact</w:t>
+      </w:r>
+      <w:proofErr w:type="spellEnd"/>
+      <w:r>
+        <w:t>(</w:t>
+      </w:r>
+      <w:proofErr w:type="gramEnd"/>
+      <w:r>
+        <w:t>)</w:t>
+      </w:r>
+    </w:p>
+    <w:p>
+      <w:pPr>
+        <w:pStyle w:val="NoSpacing"/>
+      </w:pPr>
+      <w:r>
+        <w:t>•</w:t>
+      </w:r>
+      <w:r>
+        <w:tab/>
+      </w:r>
+      <w:proofErr w:type="spellStart"/>
+      <w:proofErr w:type="gramStart"/>
+      <w:r>
+        <w:t>toRadians</w:t>
+      </w:r>
+      <w:proofErr w:type="spellEnd"/>
+      <w:r>
+        <w:t>(</w:t>
+      </w:r>
+      <w:proofErr w:type="gramEnd"/>
+      <w:r>
+        <w:t>)</w:t>
       </w:r>
     </w:p>
     <w:p>
@@ -3745,7 +4651,62 @@
       </w:r>
       <w:r>
         <w:tab/>
-        <w:t>Print()</w:t>
+      </w:r>
+      <w:proofErr w:type="gramStart"/>
+      <w:r>
+        <w:t>Print(</w:t>
+      </w:r>
+      <w:proofErr w:type="gramEnd"/>
+      <w:r>
+        <w:t>)</w:t>
+      </w:r>
+    </w:p>
+    <w:p>
+      <w:pPr>
+        <w:pStyle w:val="NoSpacing"/>
+      </w:pPr>
+      <w:r>
+        <w:t>•</w:t>
+      </w:r>
+      <w:r>
+        <w:tab/>
+      </w:r>
+      <w:proofErr w:type="spellStart"/>
+      <w:proofErr w:type="gramStart"/>
+      <w:r>
+        <w:t>Prinftf</w:t>
+      </w:r>
+      <w:proofErr w:type="spellEnd"/>
+      <w:r>
+        <w:t>(</w:t>
+      </w:r>
+      <w:proofErr w:type="gramEnd"/>
+      <w:r>
+        <w:t>)</w:t>
+      </w:r>
+    </w:p>
+    <w:p>
+      <w:pPr>
+        <w:pStyle w:val="NoSpacing"/>
+      </w:pPr>
+      <w:r>
+        <w:t>•</w:t>
+      </w:r>
+      <w:r>
+        <w:tab/>
+      </w:r>
+      <w:proofErr w:type="spellStart"/>
+      <w:proofErr w:type="gramStart"/>
+      <w:r>
+        <w:t>Println</w:t>
+      </w:r>
+      <w:proofErr w:type="spellEnd"/>
+      <w:r>
+        <w:t>(</w:t>
+      </w:r>
+      <w:proofErr w:type="gramEnd"/>
+      <w:r>
+        <w:t>)</w:t>
       </w:r>
     </w:p>
     <w:p>
@@ -3754,30 +4715,6 @@
       </w:pPr>
       <w:r>
         <w:lastRenderedPageBreak/>
-        <w:t>•</w:t>
-      </w:r>
-      <w:r>
-        <w:tab/>
-        <w:t>Prinftf()</w:t>
-      </w:r>
-    </w:p>
-    <w:p>
-      <w:pPr>
-        <w:pStyle w:val="NoSpacing"/>
-      </w:pPr>
-      <w:r>
-        <w:t>•</w:t>
-      </w:r>
-      <w:r>
-        <w:tab/>
-        <w:t>Println()</w:t>
-      </w:r>
-    </w:p>
-    <w:p>
-      <w:pPr>
-        <w:pStyle w:val="NoSpacing"/>
-      </w:pPr>
-      <w:r>
         <w:t>Java Arrays Methods</w:t>
       </w:r>
     </w:p>
@@ -3790,111 +4727,187 @@
       </w:r>
       <w:r>
         <w:tab/>
-        <w:t>Compare()</w:t>
-      </w:r>
-    </w:p>
-    <w:p>
-      <w:pPr>
-        <w:pStyle w:val="NoSpacing"/>
-      </w:pPr>
-      <w:r>
-        <w:t>•</w:t>
-      </w:r>
-      <w:r>
-        <w:tab/>
-        <w:t>equals()</w:t>
-      </w:r>
-    </w:p>
-    <w:p>
-      <w:pPr>
-        <w:pStyle w:val="NoSpacing"/>
-      </w:pPr>
-      <w:r>
-        <w:t>•</w:t>
-      </w:r>
-      <w:r>
-        <w:tab/>
-        <w:t>sort()</w:t>
-      </w:r>
-    </w:p>
-    <w:p>
-      <w:pPr>
-        <w:pStyle w:val="NoSpacing"/>
-      </w:pPr>
-      <w:r>
-        <w:t>•</w:t>
-      </w:r>
-      <w:r>
-        <w:tab/>
-        <w:t>fill()</w:t>
-      </w:r>
-    </w:p>
-    <w:p>
-      <w:pPr>
-        <w:pStyle w:val="NoSpacing"/>
-      </w:pPr>
-      <w:r>
-        <w:t>•</w:t>
-      </w:r>
-      <w:r>
-        <w:tab/>
-        <w:t>length()</w:t>
-      </w:r>
-    </w:p>
-    <w:p>
-      <w:pPr>
-        <w:pStyle w:val="NoSpacing"/>
-      </w:pPr>
-      <w:r>
-        <w:t>Java ArrayList Methods</w:t>
-      </w:r>
-    </w:p>
-    <w:p>
-      <w:pPr>
-        <w:pStyle w:val="NoSpacing"/>
-      </w:pPr>
-      <w:r>
-        <w:t>•</w:t>
-      </w:r>
-      <w:r>
-        <w:tab/>
-        <w:t>add()</w:t>
-      </w:r>
-    </w:p>
-    <w:p>
-      <w:pPr>
-        <w:pStyle w:val="NoSpacing"/>
-      </w:pPr>
-      <w:r>
-        <w:t>•</w:t>
-      </w:r>
-      <w:r>
-        <w:tab/>
-        <w:t>addAll()</w:t>
-      </w:r>
-    </w:p>
-    <w:p>
-      <w:pPr>
-        <w:pStyle w:val="NoSpacing"/>
-      </w:pPr>
-      <w:r>
-        <w:t>•</w:t>
-      </w:r>
-      <w:r>
-        <w:tab/>
-        <w:t>clear()</w:t>
-      </w:r>
-    </w:p>
-    <w:p>
-      <w:pPr>
-        <w:pStyle w:val="NoSpacing"/>
-      </w:pPr>
-      <w:r>
-        <w:t>•</w:t>
-      </w:r>
-      <w:r>
-        <w:tab/>
-        <w:t>clone()</w:t>
+      </w:r>
+      <w:proofErr w:type="gramStart"/>
+      <w:r>
+        <w:t>Compare(</w:t>
+      </w:r>
+      <w:proofErr w:type="gramEnd"/>
+      <w:r>
+        <w:t>)</w:t>
+      </w:r>
+    </w:p>
+    <w:p>
+      <w:pPr>
+        <w:pStyle w:val="NoSpacing"/>
+      </w:pPr>
+      <w:r>
+        <w:t>•</w:t>
+      </w:r>
+      <w:r>
+        <w:tab/>
+      </w:r>
+      <w:proofErr w:type="gramStart"/>
+      <w:r>
+        <w:t>equals(</w:t>
+      </w:r>
+      <w:proofErr w:type="gramEnd"/>
+      <w:r>
+        <w:t>)</w:t>
+      </w:r>
+    </w:p>
+    <w:p>
+      <w:pPr>
+        <w:pStyle w:val="NoSpacing"/>
+      </w:pPr>
+      <w:r>
+        <w:t>•</w:t>
+      </w:r>
+      <w:r>
+        <w:tab/>
+      </w:r>
+      <w:proofErr w:type="gramStart"/>
+      <w:r>
+        <w:t>sort(</w:t>
+      </w:r>
+      <w:proofErr w:type="gramEnd"/>
+      <w:r>
+        <w:t>)</w:t>
+      </w:r>
+    </w:p>
+    <w:p>
+      <w:pPr>
+        <w:pStyle w:val="NoSpacing"/>
+      </w:pPr>
+      <w:r>
+        <w:t>•</w:t>
+      </w:r>
+      <w:r>
+        <w:tab/>
+      </w:r>
+      <w:proofErr w:type="gramStart"/>
+      <w:r>
+        <w:t>fill(</w:t>
+      </w:r>
+      <w:proofErr w:type="gramEnd"/>
+      <w:r>
+        <w:t>)</w:t>
+      </w:r>
+    </w:p>
+    <w:p>
+      <w:pPr>
+        <w:pStyle w:val="NoSpacing"/>
+      </w:pPr>
+      <w:r>
+        <w:t>•</w:t>
+      </w:r>
+      <w:r>
+        <w:tab/>
+      </w:r>
+      <w:proofErr w:type="gramStart"/>
+      <w:r>
+        <w:t>length(</w:t>
+      </w:r>
+      <w:proofErr w:type="gramEnd"/>
+      <w:r>
+        <w:t>)</w:t>
+      </w:r>
+    </w:p>
+    <w:p>
+      <w:pPr>
+        <w:pStyle w:val="NoSpacing"/>
+      </w:pPr>
+      <w:r>
+        <w:t xml:space="preserve">Java </w:t>
+      </w:r>
+      <w:proofErr w:type="spellStart"/>
+      <w:r>
+        <w:t>ArrayList</w:t>
+      </w:r>
+      <w:proofErr w:type="spellEnd"/>
+      <w:r>
+        <w:t xml:space="preserve"> Methods</w:t>
+      </w:r>
+    </w:p>
+    <w:p>
+      <w:pPr>
+        <w:pStyle w:val="NoSpacing"/>
+      </w:pPr>
+      <w:r>
+        <w:t>•</w:t>
+      </w:r>
+      <w:r>
+        <w:tab/>
+      </w:r>
+      <w:proofErr w:type="gramStart"/>
+      <w:r>
+        <w:t>add(</w:t>
+      </w:r>
+      <w:proofErr w:type="gramEnd"/>
+      <w:r>
+        <w:t>)</w:t>
+      </w:r>
+    </w:p>
+    <w:p>
+      <w:pPr>
+        <w:pStyle w:val="NoSpacing"/>
+      </w:pPr>
+      <w:r>
+        <w:t>•</w:t>
+      </w:r>
+      <w:r>
+        <w:tab/>
+      </w:r>
+      <w:proofErr w:type="spellStart"/>
+      <w:proofErr w:type="gramStart"/>
+      <w:r>
+        <w:t>addAll</w:t>
+      </w:r>
+      <w:proofErr w:type="spellEnd"/>
+      <w:r>
+        <w:t>(</w:t>
+      </w:r>
+      <w:proofErr w:type="gramEnd"/>
+      <w:r>
+        <w:t>)</w:t>
+      </w:r>
+    </w:p>
+    <w:p>
+      <w:pPr>
+        <w:pStyle w:val="NoSpacing"/>
+      </w:pPr>
+      <w:r>
+        <w:t>•</w:t>
+      </w:r>
+      <w:r>
+        <w:tab/>
+      </w:r>
+      <w:proofErr w:type="gramStart"/>
+      <w:r>
+        <w:t>clear(</w:t>
+      </w:r>
+      <w:proofErr w:type="gramEnd"/>
+      <w:r>
+        <w:t>)</w:t>
+      </w:r>
+    </w:p>
+    <w:p>
+      <w:pPr>
+        <w:pStyle w:val="NoSpacing"/>
+      </w:pPr>
+      <w:r>
+        <w:t>•</w:t>
+      </w:r>
+      <w:r>
+        <w:tab/>
+      </w:r>
+      <w:proofErr w:type="gramStart"/>
+      <w:r>
+        <w:t>clone(</w:t>
+      </w:r>
+      <w:proofErr w:type="gramEnd"/>
+      <w:r>
+        <w:t>)</w:t>
       </w:r>
     </w:p>
     <w:p>
@@ -3918,235 +4931,445 @@
       </w:r>
       <w:r>
         <w:tab/>
-        <w:t>ensureCapacity()</w:t>
-      </w:r>
-    </w:p>
-    <w:p>
-      <w:pPr>
-        <w:pStyle w:val="NoSpacing"/>
-      </w:pPr>
-      <w:r>
-        <w:t>•</w:t>
-      </w:r>
-      <w:r>
-        <w:tab/>
-        <w:t>forEach()</w:t>
-      </w:r>
-    </w:p>
-    <w:p>
-      <w:pPr>
-        <w:pStyle w:val="NoSpacing"/>
-      </w:pPr>
-      <w:r>
-        <w:t>•</w:t>
-      </w:r>
-      <w:r>
-        <w:tab/>
-        <w:t>get()</w:t>
-      </w:r>
-    </w:p>
-    <w:p>
-      <w:pPr>
-        <w:pStyle w:val="NoSpacing"/>
-      </w:pPr>
-      <w:r>
-        <w:t>•</w:t>
-      </w:r>
-      <w:r>
-        <w:tab/>
-        <w:t>indexOf()</w:t>
-      </w:r>
-    </w:p>
-    <w:p>
-      <w:pPr>
-        <w:pStyle w:val="NoSpacing"/>
-      </w:pPr>
-      <w:r>
-        <w:t>•</w:t>
-      </w:r>
-      <w:r>
-        <w:tab/>
-        <w:t>isEmpty()</w:t>
-      </w:r>
-    </w:p>
-    <w:p>
-      <w:pPr>
-        <w:pStyle w:val="NoSpacing"/>
-      </w:pPr>
-      <w:r>
-        <w:t>•</w:t>
-      </w:r>
-      <w:r>
-        <w:tab/>
-        <w:t xml:space="preserve">iterator() </w:t>
-      </w:r>
-    </w:p>
-    <w:p>
-      <w:pPr>
-        <w:pStyle w:val="NoSpacing"/>
-      </w:pPr>
-      <w:r>
-        <w:t>•</w:t>
-      </w:r>
-      <w:r>
-        <w:tab/>
-        <w:t>lastIndexOf()</w:t>
-      </w:r>
-    </w:p>
-    <w:p>
-      <w:pPr>
-        <w:pStyle w:val="NoSpacing"/>
-      </w:pPr>
-      <w:r>
-        <w:t>•</w:t>
-      </w:r>
-      <w:r>
-        <w:tab/>
-        <w:t>listIterator()</w:t>
-      </w:r>
-    </w:p>
-    <w:p>
-      <w:pPr>
-        <w:pStyle w:val="NoSpacing"/>
-      </w:pPr>
-      <w:r>
-        <w:t>•</w:t>
-      </w:r>
-      <w:r>
-        <w:tab/>
-        <w:t>remove()</w:t>
-      </w:r>
-    </w:p>
-    <w:p>
-      <w:pPr>
-        <w:pStyle w:val="NoSpacing"/>
-      </w:pPr>
-      <w:r>
-        <w:t>•</w:t>
-      </w:r>
-      <w:r>
-        <w:tab/>
-        <w:t>removeAll()</w:t>
-      </w:r>
-    </w:p>
-    <w:p>
-      <w:pPr>
-        <w:pStyle w:val="NoSpacing"/>
-      </w:pPr>
-      <w:r>
-        <w:t>•</w:t>
-      </w:r>
-      <w:r>
-        <w:tab/>
-        <w:t>removelf()</w:t>
-      </w:r>
-    </w:p>
-    <w:p>
-      <w:pPr>
-        <w:pStyle w:val="NoSpacing"/>
-      </w:pPr>
-      <w:r>
-        <w:t>•</w:t>
-      </w:r>
-      <w:r>
-        <w:tab/>
-        <w:t>replaceAll()</w:t>
-      </w:r>
-    </w:p>
-    <w:p>
-      <w:pPr>
-        <w:pStyle w:val="NoSpacing"/>
-      </w:pPr>
-      <w:r>
-        <w:t>•</w:t>
-      </w:r>
-      <w:r>
-        <w:tab/>
-        <w:t>retainAll()</w:t>
-      </w:r>
-    </w:p>
-    <w:p>
-      <w:pPr>
-        <w:pStyle w:val="NoSpacing"/>
-      </w:pPr>
-      <w:r>
-        <w:t>•</w:t>
-      </w:r>
-      <w:r>
-        <w:tab/>
-        <w:t>set()</w:t>
-      </w:r>
-    </w:p>
-    <w:p>
-      <w:pPr>
-        <w:pStyle w:val="NoSpacing"/>
-      </w:pPr>
-      <w:r>
-        <w:t>•</w:t>
-      </w:r>
-      <w:r>
-        <w:tab/>
-        <w:t>size()</w:t>
-      </w:r>
-    </w:p>
-    <w:p>
-      <w:pPr>
-        <w:pStyle w:val="NoSpacing"/>
-      </w:pPr>
-      <w:r>
-        <w:t>•</w:t>
-      </w:r>
-      <w:r>
-        <w:tab/>
-        <w:t>sort()</w:t>
-      </w:r>
-    </w:p>
-    <w:p>
-      <w:pPr>
-        <w:pStyle w:val="NoSpacing"/>
-      </w:pPr>
-      <w:r>
-        <w:t>•</w:t>
-      </w:r>
-      <w:r>
-        <w:tab/>
-        <w:t>spliterator()</w:t>
-      </w:r>
-    </w:p>
-    <w:p>
-      <w:pPr>
-        <w:pStyle w:val="NoSpacing"/>
-      </w:pPr>
-      <w:r>
-        <w:t>•</w:t>
-      </w:r>
-      <w:r>
-        <w:tab/>
-        <w:t>subList()</w:t>
-      </w:r>
-    </w:p>
-    <w:p>
-      <w:pPr>
-        <w:pStyle w:val="NoSpacing"/>
-      </w:pPr>
-      <w:r>
-        <w:t>•</w:t>
-      </w:r>
-      <w:r>
-        <w:tab/>
-        <w:t xml:space="preserve">toArray() </w:t>
-      </w:r>
-    </w:p>
-    <w:p>
-      <w:pPr>
-        <w:pStyle w:val="NoSpacing"/>
-      </w:pPr>
-      <w:r>
-        <w:t>•</w:t>
-      </w:r>
-      <w:r>
-        <w:tab/>
-        <w:t>trimToSize()</w:t>
+      </w:r>
+      <w:proofErr w:type="spellStart"/>
+      <w:proofErr w:type="gramStart"/>
+      <w:r>
+        <w:t>ensureCapacity</w:t>
+      </w:r>
+      <w:proofErr w:type="spellEnd"/>
+      <w:r>
+        <w:t>(</w:t>
+      </w:r>
+      <w:proofErr w:type="gramEnd"/>
+      <w:r>
+        <w:t>)</w:t>
+      </w:r>
+    </w:p>
+    <w:p>
+      <w:pPr>
+        <w:pStyle w:val="NoSpacing"/>
+      </w:pPr>
+      <w:r>
+        <w:t>•</w:t>
+      </w:r>
+      <w:r>
+        <w:tab/>
+      </w:r>
+      <w:proofErr w:type="spellStart"/>
+      <w:proofErr w:type="gramStart"/>
+      <w:r>
+        <w:t>forEach</w:t>
+      </w:r>
+      <w:proofErr w:type="spellEnd"/>
+      <w:r>
+        <w:t>(</w:t>
+      </w:r>
+      <w:proofErr w:type="gramEnd"/>
+      <w:r>
+        <w:t>)</w:t>
+      </w:r>
+    </w:p>
+    <w:p>
+      <w:pPr>
+        <w:pStyle w:val="NoSpacing"/>
+      </w:pPr>
+      <w:r>
+        <w:t>•</w:t>
+      </w:r>
+      <w:r>
+        <w:tab/>
+      </w:r>
+      <w:proofErr w:type="gramStart"/>
+      <w:r>
+        <w:t>get(</w:t>
+      </w:r>
+      <w:proofErr w:type="gramEnd"/>
+      <w:r>
+        <w:t>)</w:t>
+      </w:r>
+    </w:p>
+    <w:p>
+      <w:pPr>
+        <w:pStyle w:val="NoSpacing"/>
+      </w:pPr>
+      <w:r>
+        <w:t>•</w:t>
+      </w:r>
+      <w:r>
+        <w:tab/>
+      </w:r>
+      <w:proofErr w:type="spellStart"/>
+      <w:proofErr w:type="gramStart"/>
+      <w:r>
+        <w:t>indexOf</w:t>
+      </w:r>
+      <w:proofErr w:type="spellEnd"/>
+      <w:r>
+        <w:t>(</w:t>
+      </w:r>
+      <w:proofErr w:type="gramEnd"/>
+      <w:r>
+        <w:t>)</w:t>
+      </w:r>
+    </w:p>
+    <w:p>
+      <w:pPr>
+        <w:pStyle w:val="NoSpacing"/>
+      </w:pPr>
+      <w:r>
+        <w:t>•</w:t>
+      </w:r>
+      <w:r>
+        <w:tab/>
+      </w:r>
+      <w:proofErr w:type="spellStart"/>
+      <w:proofErr w:type="gramStart"/>
+      <w:r>
+        <w:t>isEmpty</w:t>
+      </w:r>
+      <w:proofErr w:type="spellEnd"/>
+      <w:r>
+        <w:t>(</w:t>
+      </w:r>
+      <w:proofErr w:type="gramEnd"/>
+      <w:r>
+        <w:t>)</w:t>
+      </w:r>
+    </w:p>
+    <w:p>
+      <w:pPr>
+        <w:pStyle w:val="NoSpacing"/>
+      </w:pPr>
+      <w:r>
+        <w:t>•</w:t>
+      </w:r>
+      <w:r>
+        <w:tab/>
+      </w:r>
+      <w:proofErr w:type="gramStart"/>
+      <w:r>
+        <w:t>iterator(</w:t>
+      </w:r>
+      <w:proofErr w:type="gramEnd"/>
+      <w:r>
+        <w:t xml:space="preserve">) </w:t>
+      </w:r>
+    </w:p>
+    <w:p>
+      <w:pPr>
+        <w:pStyle w:val="NoSpacing"/>
+      </w:pPr>
+      <w:r>
+        <w:t>•</w:t>
+      </w:r>
+      <w:r>
+        <w:tab/>
+      </w:r>
+      <w:proofErr w:type="spellStart"/>
+      <w:proofErr w:type="gramStart"/>
+      <w:r>
+        <w:t>lastIndexOf</w:t>
+      </w:r>
+      <w:proofErr w:type="spellEnd"/>
+      <w:r>
+        <w:t>(</w:t>
+      </w:r>
+      <w:proofErr w:type="gramEnd"/>
+      <w:r>
+        <w:t>)</w:t>
+      </w:r>
+    </w:p>
+    <w:p>
+      <w:pPr>
+        <w:pStyle w:val="NoSpacing"/>
+      </w:pPr>
+      <w:r>
+        <w:t>•</w:t>
+      </w:r>
+      <w:r>
+        <w:tab/>
+      </w:r>
+      <w:proofErr w:type="spellStart"/>
+      <w:proofErr w:type="gramStart"/>
+      <w:r>
+        <w:t>listIterator</w:t>
+      </w:r>
+      <w:proofErr w:type="spellEnd"/>
+      <w:r>
+        <w:t>(</w:t>
+      </w:r>
+      <w:proofErr w:type="gramEnd"/>
+      <w:r>
+        <w:t>)</w:t>
+      </w:r>
+    </w:p>
+    <w:p>
+      <w:pPr>
+        <w:pStyle w:val="NoSpacing"/>
+      </w:pPr>
+      <w:r>
+        <w:t>•</w:t>
+      </w:r>
+      <w:r>
+        <w:tab/>
+      </w:r>
+      <w:proofErr w:type="gramStart"/>
+      <w:r>
+        <w:t>remove(</w:t>
+      </w:r>
+      <w:proofErr w:type="gramEnd"/>
+      <w:r>
+        <w:t>)</w:t>
+      </w:r>
+    </w:p>
+    <w:p>
+      <w:pPr>
+        <w:pStyle w:val="NoSpacing"/>
+      </w:pPr>
+      <w:r>
+        <w:t>•</w:t>
+      </w:r>
+      <w:r>
+        <w:tab/>
+      </w:r>
+      <w:proofErr w:type="spellStart"/>
+      <w:proofErr w:type="gramStart"/>
+      <w:r>
+        <w:t>removeAll</w:t>
+      </w:r>
+      <w:proofErr w:type="spellEnd"/>
+      <w:r>
+        <w:t>(</w:t>
+      </w:r>
+      <w:proofErr w:type="gramEnd"/>
+      <w:r>
+        <w:t>)</w:t>
+      </w:r>
+    </w:p>
+    <w:p>
+      <w:pPr>
+        <w:pStyle w:val="NoSpacing"/>
+      </w:pPr>
+      <w:r>
+        <w:t>•</w:t>
+      </w:r>
+      <w:r>
+        <w:tab/>
+      </w:r>
+      <w:proofErr w:type="spellStart"/>
+      <w:proofErr w:type="gramStart"/>
+      <w:r>
+        <w:t>removelf</w:t>
+      </w:r>
+      <w:proofErr w:type="spellEnd"/>
+      <w:r>
+        <w:t>(</w:t>
+      </w:r>
+      <w:proofErr w:type="gramEnd"/>
+      <w:r>
+        <w:t>)</w:t>
+      </w:r>
+    </w:p>
+    <w:p>
+      <w:pPr>
+        <w:pStyle w:val="NoSpacing"/>
+      </w:pPr>
+      <w:r>
+        <w:t>•</w:t>
+      </w:r>
+      <w:r>
+        <w:tab/>
+      </w:r>
+      <w:proofErr w:type="spellStart"/>
+      <w:proofErr w:type="gramStart"/>
+      <w:r>
+        <w:t>replaceAll</w:t>
+      </w:r>
+      <w:proofErr w:type="spellEnd"/>
+      <w:r>
+        <w:t>(</w:t>
+      </w:r>
+      <w:proofErr w:type="gramEnd"/>
+      <w:r>
+        <w:t>)</w:t>
+      </w:r>
+    </w:p>
+    <w:p>
+      <w:pPr>
+        <w:pStyle w:val="NoSpacing"/>
+      </w:pPr>
+      <w:r>
+        <w:t>•</w:t>
+      </w:r>
+      <w:r>
+        <w:tab/>
+      </w:r>
+      <w:proofErr w:type="spellStart"/>
+      <w:proofErr w:type="gramStart"/>
+      <w:r>
+        <w:t>retainAll</w:t>
+      </w:r>
+      <w:proofErr w:type="spellEnd"/>
+      <w:r>
+        <w:t>(</w:t>
+      </w:r>
+      <w:proofErr w:type="gramEnd"/>
+      <w:r>
+        <w:t>)</w:t>
+      </w:r>
+    </w:p>
+    <w:p>
+      <w:pPr>
+        <w:pStyle w:val="NoSpacing"/>
+      </w:pPr>
+      <w:r>
+        <w:t>•</w:t>
+      </w:r>
+      <w:r>
+        <w:tab/>
+      </w:r>
+      <w:proofErr w:type="gramStart"/>
+      <w:r>
+        <w:t>set(</w:t>
+      </w:r>
+      <w:proofErr w:type="gramEnd"/>
+      <w:r>
+        <w:t>)</w:t>
+      </w:r>
+    </w:p>
+    <w:p>
+      <w:pPr>
+        <w:pStyle w:val="NoSpacing"/>
+      </w:pPr>
+      <w:r>
+        <w:t>•</w:t>
+      </w:r>
+      <w:r>
+        <w:tab/>
+      </w:r>
+      <w:proofErr w:type="gramStart"/>
+      <w:r>
+        <w:t>size(</w:t>
+      </w:r>
+      <w:proofErr w:type="gramEnd"/>
+      <w:r>
+        <w:t>)</w:t>
+      </w:r>
+    </w:p>
+    <w:p>
+      <w:pPr>
+        <w:pStyle w:val="NoSpacing"/>
+      </w:pPr>
+      <w:r>
+        <w:t>•</w:t>
+      </w:r>
+      <w:r>
+        <w:tab/>
+      </w:r>
+      <w:proofErr w:type="gramStart"/>
+      <w:r>
+        <w:t>sort(</w:t>
+      </w:r>
+      <w:proofErr w:type="gramEnd"/>
+      <w:r>
+        <w:t>)</w:t>
+      </w:r>
+    </w:p>
+    <w:p>
+      <w:pPr>
+        <w:pStyle w:val="NoSpacing"/>
+      </w:pPr>
+      <w:r>
+        <w:t>•</w:t>
+      </w:r>
+      <w:r>
+        <w:tab/>
+      </w:r>
+      <w:proofErr w:type="spellStart"/>
+      <w:proofErr w:type="gramStart"/>
+      <w:r>
+        <w:t>spliterator</w:t>
+      </w:r>
+      <w:proofErr w:type="spellEnd"/>
+      <w:r>
+        <w:t>(</w:t>
+      </w:r>
+      <w:proofErr w:type="gramEnd"/>
+      <w:r>
+        <w:t>)</w:t>
+      </w:r>
+    </w:p>
+    <w:p>
+      <w:pPr>
+        <w:pStyle w:val="NoSpacing"/>
+      </w:pPr>
+      <w:r>
+        <w:t>•</w:t>
+      </w:r>
+      <w:r>
+        <w:tab/>
+      </w:r>
+      <w:proofErr w:type="spellStart"/>
+      <w:proofErr w:type="gramStart"/>
+      <w:r>
+        <w:t>subList</w:t>
+      </w:r>
+      <w:proofErr w:type="spellEnd"/>
+      <w:r>
+        <w:t>(</w:t>
+      </w:r>
+      <w:proofErr w:type="gramEnd"/>
+      <w:r>
+        <w:t>)</w:t>
+      </w:r>
+    </w:p>
+    <w:p>
+      <w:pPr>
+        <w:pStyle w:val="NoSpacing"/>
+      </w:pPr>
+      <w:r>
+        <w:t>•</w:t>
+      </w:r>
+      <w:r>
+        <w:tab/>
+      </w:r>
+      <w:proofErr w:type="spellStart"/>
+      <w:proofErr w:type="gramStart"/>
+      <w:r>
+        <w:t>toArray</w:t>
+      </w:r>
+      <w:proofErr w:type="spellEnd"/>
+      <w:r>
+        <w:t>(</w:t>
+      </w:r>
+      <w:proofErr w:type="gramEnd"/>
+      <w:r>
+        <w:t xml:space="preserve">) </w:t>
+      </w:r>
+    </w:p>
+    <w:p>
+      <w:pPr>
+        <w:pStyle w:val="NoSpacing"/>
+      </w:pPr>
+      <w:r>
+        <w:t>•</w:t>
+      </w:r>
+      <w:r>
+        <w:tab/>
+      </w:r>
+      <w:proofErr w:type="spellStart"/>
+      <w:proofErr w:type="gramStart"/>
+      <w:r>
+        <w:t>trimToSize</w:t>
+      </w:r>
+      <w:proofErr w:type="spellEnd"/>
+      <w:r>
+        <w:t>(</w:t>
+      </w:r>
+      <w:proofErr w:type="gramEnd"/>
+      <w:r>
+        <w:t>)</w:t>
       </w:r>
     </w:p>
     <w:p>
@@ -4166,43 +5389,76 @@
       </w:r>
       <w:r>
         <w:tab/>
-        <w:t xml:space="preserve">add() </w:t>
-      </w:r>
-    </w:p>
-    <w:p>
-      <w:pPr>
-        <w:pStyle w:val="NoSpacing"/>
-      </w:pPr>
-      <w:r>
-        <w:t>•</w:t>
-      </w:r>
-      <w:r>
-        <w:tab/>
-        <w:t>addAll()</w:t>
-      </w:r>
-    </w:p>
-    <w:p>
-      <w:pPr>
-        <w:pStyle w:val="NoSpacing"/>
-      </w:pPr>
-      <w:r>
-        <w:t>•</w:t>
-      </w:r>
-      <w:r>
-        <w:tab/>
-        <w:t>clear()</w:t>
-      </w:r>
-    </w:p>
-    <w:p>
-      <w:pPr>
-        <w:pStyle w:val="NoSpacing"/>
-      </w:pPr>
-      <w:r>
-        <w:t>•</w:t>
-      </w:r>
-      <w:r>
-        <w:tab/>
-        <w:t>clone()</w:t>
+      </w:r>
+      <w:proofErr w:type="gramStart"/>
+      <w:r>
+        <w:t>add(</w:t>
+      </w:r>
+      <w:proofErr w:type="gramEnd"/>
+      <w:r>
+        <w:t xml:space="preserve">) </w:t>
+      </w:r>
+    </w:p>
+    <w:p>
+      <w:pPr>
+        <w:pStyle w:val="NoSpacing"/>
+      </w:pPr>
+      <w:r>
+        <w:t>•</w:t>
+      </w:r>
+      <w:r>
+        <w:tab/>
+      </w:r>
+      <w:proofErr w:type="spellStart"/>
+      <w:proofErr w:type="gramStart"/>
+      <w:r>
+        <w:t>addAll</w:t>
+      </w:r>
+      <w:proofErr w:type="spellEnd"/>
+      <w:r>
+        <w:t>(</w:t>
+      </w:r>
+      <w:proofErr w:type="gramEnd"/>
+      <w:r>
+        <w:t>)</w:t>
+      </w:r>
+    </w:p>
+    <w:p>
+      <w:pPr>
+        <w:pStyle w:val="NoSpacing"/>
+      </w:pPr>
+      <w:r>
+        <w:t>•</w:t>
+      </w:r>
+      <w:r>
+        <w:tab/>
+      </w:r>
+      <w:proofErr w:type="gramStart"/>
+      <w:r>
+        <w:t>clear(</w:t>
+      </w:r>
+      <w:proofErr w:type="gramEnd"/>
+      <w:r>
+        <w:t>)</w:t>
+      </w:r>
+    </w:p>
+    <w:p>
+      <w:pPr>
+        <w:pStyle w:val="NoSpacing"/>
+      </w:pPr>
+      <w:r>
+        <w:t>•</w:t>
+      </w:r>
+      <w:r>
+        <w:tab/>
+      </w:r>
+      <w:proofErr w:type="gramStart"/>
+      <w:r>
+        <w:t>clone(</w:t>
+      </w:r>
+      <w:proofErr w:type="gramEnd"/>
+      <w:r>
+        <w:t>)</w:t>
       </w:r>
     </w:p>
     <w:p>
@@ -4226,79 +5482,201 @@
       </w:r>
       <w:r>
         <w:tab/>
-        <w:t>forEach()</w:t>
-      </w:r>
-    </w:p>
-    <w:p>
-      <w:pPr>
-        <w:pStyle w:val="NoSpacing"/>
-      </w:pPr>
-      <w:r>
-        <w:t>•</w:t>
-      </w:r>
-      <w:r>
-        <w:tab/>
-        <w:t>get()</w:t>
-      </w:r>
-    </w:p>
-    <w:p>
-      <w:pPr>
-        <w:pStyle w:val="NoSpacing"/>
-      </w:pPr>
-      <w:r>
-        <w:t>•</w:t>
-      </w:r>
-      <w:r>
-        <w:tab/>
-        <w:t>getFirst()</w:t>
-      </w:r>
-    </w:p>
-    <w:p>
-      <w:pPr>
-        <w:pStyle w:val="NoSpacing"/>
-      </w:pPr>
-      <w:r>
-        <w:t>•</w:t>
-      </w:r>
-      <w:r>
-        <w:tab/>
-        <w:t>getLast()</w:t>
-      </w:r>
-    </w:p>
-    <w:p>
-      <w:pPr>
-        <w:pStyle w:val="NoSpacing"/>
-      </w:pPr>
-      <w:r>
-        <w:t>•</w:t>
-      </w:r>
-      <w:r>
-        <w:tab/>
-        <w:t>indexOf()</w:t>
-      </w:r>
-    </w:p>
-    <w:p>
-      <w:pPr>
-        <w:pStyle w:val="NoSpacing"/>
-      </w:pPr>
-      <w:r>
-        <w:t>•</w:t>
-      </w:r>
-      <w:r>
-        <w:tab/>
-        <w:t>isEmpty()</w:t>
-      </w:r>
-    </w:p>
-    <w:p>
-      <w:pPr>
-        <w:pStyle w:val="NoSpacing"/>
-      </w:pPr>
-      <w:r>
-        <w:t>•</w:t>
-      </w:r>
-      <w:r>
-        <w:tab/>
-        <w:t xml:space="preserve">iterator() </w:t>
+      </w:r>
+      <w:proofErr w:type="spellStart"/>
+      <w:proofErr w:type="gramStart"/>
+      <w:r>
+        <w:t>forEach</w:t>
+      </w:r>
+      <w:proofErr w:type="spellEnd"/>
+      <w:r>
+        <w:t>(</w:t>
+      </w:r>
+      <w:proofErr w:type="gramEnd"/>
+      <w:r>
+        <w:t>)</w:t>
+      </w:r>
+    </w:p>
+    <w:p>
+      <w:pPr>
+        <w:pStyle w:val="NoSpacing"/>
+      </w:pPr>
+      <w:r>
+        <w:t>•</w:t>
+      </w:r>
+      <w:r>
+        <w:tab/>
+      </w:r>
+      <w:proofErr w:type="gramStart"/>
+      <w:r>
+        <w:t>get(</w:t>
+      </w:r>
+      <w:proofErr w:type="gramEnd"/>
+      <w:r>
+        <w:t>)</w:t>
+      </w:r>
+    </w:p>
+    <w:p>
+      <w:pPr>
+        <w:pStyle w:val="NoSpacing"/>
+      </w:pPr>
+      <w:r>
+        <w:t>•</w:t>
+      </w:r>
+      <w:r>
+        <w:tab/>
+      </w:r>
+      <w:proofErr w:type="spellStart"/>
+      <w:proofErr w:type="gramStart"/>
+      <w:r>
+        <w:t>getFirst</w:t>
+      </w:r>
+      <w:proofErr w:type="spellEnd"/>
+      <w:r>
+        <w:t>(</w:t>
+      </w:r>
+      <w:proofErr w:type="gramEnd"/>
+      <w:r>
+        <w:t>)</w:t>
+      </w:r>
+    </w:p>
+    <w:p>
+      <w:pPr>
+        <w:pStyle w:val="NoSpacing"/>
+      </w:pPr>
+      <w:r>
+        <w:t>•</w:t>
+      </w:r>
+      <w:r>
+        <w:tab/>
+      </w:r>
+      <w:proofErr w:type="spellStart"/>
+      <w:proofErr w:type="gramStart"/>
+      <w:r>
+        <w:t>getLast</w:t>
+      </w:r>
+      <w:proofErr w:type="spellEnd"/>
+      <w:r>
+        <w:t>(</w:t>
+      </w:r>
+      <w:proofErr w:type="gramEnd"/>
+      <w:r>
+        <w:t>)</w:t>
+      </w:r>
+    </w:p>
+    <w:p>
+      <w:pPr>
+        <w:pStyle w:val="NoSpacing"/>
+      </w:pPr>
+      <w:r>
+        <w:t>•</w:t>
+      </w:r>
+      <w:r>
+        <w:tab/>
+      </w:r>
+      <w:proofErr w:type="spellStart"/>
+      <w:proofErr w:type="gramStart"/>
+      <w:r>
+        <w:t>indexOf</w:t>
+      </w:r>
+      <w:proofErr w:type="spellEnd"/>
+      <w:r>
+        <w:t>(</w:t>
+      </w:r>
+      <w:proofErr w:type="gramEnd"/>
+      <w:r>
+        <w:t>)</w:t>
+      </w:r>
+    </w:p>
+    <w:p>
+      <w:pPr>
+        <w:pStyle w:val="NoSpacing"/>
+      </w:pPr>
+      <w:r>
+        <w:t>•</w:t>
+      </w:r>
+      <w:r>
+        <w:tab/>
+      </w:r>
+      <w:proofErr w:type="spellStart"/>
+      <w:proofErr w:type="gramStart"/>
+      <w:r>
+        <w:t>isEmpty</w:t>
+      </w:r>
+      <w:proofErr w:type="spellEnd"/>
+      <w:r>
+        <w:t>(</w:t>
+      </w:r>
+      <w:proofErr w:type="gramEnd"/>
+      <w:r>
+        <w:t>)</w:t>
+      </w:r>
+    </w:p>
+    <w:p>
+      <w:pPr>
+        <w:pStyle w:val="NoSpacing"/>
+      </w:pPr>
+      <w:r>
+        <w:t>•</w:t>
+      </w:r>
+      <w:r>
+        <w:tab/>
+      </w:r>
+      <w:proofErr w:type="gramStart"/>
+      <w:r>
+        <w:t>iterator(</w:t>
+      </w:r>
+      <w:proofErr w:type="gramEnd"/>
+      <w:r>
+        <w:t xml:space="preserve">) </w:t>
+      </w:r>
+    </w:p>
+    <w:p>
+      <w:pPr>
+        <w:pStyle w:val="NoSpacing"/>
+      </w:pPr>
+      <w:r>
+        <w:t>•</w:t>
+      </w:r>
+      <w:r>
+        <w:tab/>
+      </w:r>
+      <w:proofErr w:type="spellStart"/>
+      <w:proofErr w:type="gramStart"/>
+      <w:r>
+        <w:t>lastIndexOf</w:t>
+      </w:r>
+      <w:proofErr w:type="spellEnd"/>
+      <w:r>
+        <w:t>(</w:t>
+      </w:r>
+      <w:proofErr w:type="gramEnd"/>
+      <w:r>
+        <w:t>)</w:t>
+      </w:r>
+    </w:p>
+    <w:p>
+      <w:pPr>
+        <w:pStyle w:val="NoSpacing"/>
+      </w:pPr>
+      <w:r>
+        <w:t>•</w:t>
+      </w:r>
+      <w:r>
+        <w:tab/>
+      </w:r>
+      <w:proofErr w:type="spellStart"/>
+      <w:proofErr w:type="gramStart"/>
+      <w:r>
+        <w:t>listIterator</w:t>
+      </w:r>
+      <w:proofErr w:type="spellEnd"/>
+      <w:r>
+        <w:t>(</w:t>
+      </w:r>
+      <w:proofErr w:type="gramEnd"/>
+      <w:r>
+        <w:t>)</w:t>
       </w:r>
     </w:p>
     <w:p>
@@ -4311,175 +5689,284 @@
       </w:r>
       <w:r>
         <w:tab/>
-        <w:t>lastIndexOf()</w:t>
-      </w:r>
-    </w:p>
-    <w:p>
-      <w:pPr>
-        <w:pStyle w:val="NoSpacing"/>
-      </w:pPr>
-      <w:r>
-        <w:t>•</w:t>
-      </w:r>
-      <w:r>
-        <w:tab/>
-        <w:t>listIterator()</w:t>
-      </w:r>
-    </w:p>
-    <w:p>
-      <w:pPr>
-        <w:pStyle w:val="NoSpacing"/>
-      </w:pPr>
-      <w:r>
-        <w:t>•</w:t>
-      </w:r>
-      <w:r>
-        <w:tab/>
-        <w:t>remove()</w:t>
-      </w:r>
-    </w:p>
-    <w:p>
-      <w:pPr>
-        <w:pStyle w:val="NoSpacing"/>
-      </w:pPr>
-      <w:r>
-        <w:t>•</w:t>
-      </w:r>
-      <w:r>
-        <w:tab/>
-        <w:t>removeAll()</w:t>
-      </w:r>
-    </w:p>
-    <w:p>
-      <w:pPr>
-        <w:pStyle w:val="NoSpacing"/>
-      </w:pPr>
-      <w:r>
-        <w:t>•</w:t>
-      </w:r>
-      <w:r>
-        <w:tab/>
-        <w:t>removeFirst()</w:t>
-      </w:r>
-    </w:p>
-    <w:p>
-      <w:pPr>
-        <w:pStyle w:val="NoSpacing"/>
-      </w:pPr>
-      <w:r>
-        <w:t>•</w:t>
-      </w:r>
-      <w:r>
-        <w:tab/>
-        <w:t>removelf()</w:t>
-      </w:r>
-    </w:p>
-    <w:p>
-      <w:pPr>
-        <w:pStyle w:val="NoSpacing"/>
-      </w:pPr>
-      <w:r>
-        <w:t>•</w:t>
-      </w:r>
-      <w:r>
-        <w:tab/>
-        <w:t>removeLast()</w:t>
-      </w:r>
-    </w:p>
-    <w:p>
-      <w:pPr>
-        <w:pStyle w:val="NoSpacing"/>
-      </w:pPr>
-      <w:r>
-        <w:t>•</w:t>
-      </w:r>
-      <w:r>
-        <w:tab/>
-        <w:t>replaceAll()</w:t>
-      </w:r>
-    </w:p>
-    <w:p>
-      <w:pPr>
-        <w:pStyle w:val="NoSpacing"/>
-      </w:pPr>
-      <w:r>
-        <w:t>•</w:t>
-      </w:r>
-      <w:r>
-        <w:tab/>
-        <w:t>retainAll()</w:t>
-      </w:r>
-    </w:p>
-    <w:p>
-      <w:pPr>
-        <w:pStyle w:val="NoSpacing"/>
-      </w:pPr>
-      <w:r>
-        <w:t>•</w:t>
-      </w:r>
-      <w:r>
-        <w:tab/>
-        <w:t>set()</w:t>
-      </w:r>
-    </w:p>
-    <w:p>
-      <w:pPr>
-        <w:pStyle w:val="NoSpacing"/>
-      </w:pPr>
-      <w:r>
-        <w:t>•</w:t>
-      </w:r>
-      <w:r>
-        <w:tab/>
+      </w:r>
+      <w:proofErr w:type="gramStart"/>
+      <w:r>
+        <w:t>remove(</w:t>
+      </w:r>
+      <w:proofErr w:type="gramEnd"/>
+      <w:r>
+        <w:t>)</w:t>
+      </w:r>
+    </w:p>
+    <w:p>
+      <w:pPr>
+        <w:pStyle w:val="NoSpacing"/>
+      </w:pPr>
+      <w:r>
+        <w:t>•</w:t>
+      </w:r>
+      <w:r>
+        <w:tab/>
+      </w:r>
+      <w:proofErr w:type="spellStart"/>
+      <w:proofErr w:type="gramStart"/>
+      <w:r>
+        <w:t>removeAll</w:t>
+      </w:r>
+      <w:proofErr w:type="spellEnd"/>
+      <w:r>
+        <w:t>(</w:t>
+      </w:r>
+      <w:proofErr w:type="gramEnd"/>
+      <w:r>
+        <w:t>)</w:t>
+      </w:r>
+    </w:p>
+    <w:p>
+      <w:pPr>
+        <w:pStyle w:val="NoSpacing"/>
+      </w:pPr>
+      <w:r>
+        <w:t>•</w:t>
+      </w:r>
+      <w:r>
+        <w:tab/>
+      </w:r>
+      <w:proofErr w:type="spellStart"/>
+      <w:proofErr w:type="gramStart"/>
+      <w:r>
+        <w:t>removeFirst</w:t>
+      </w:r>
+      <w:proofErr w:type="spellEnd"/>
+      <w:r>
+        <w:t>(</w:t>
+      </w:r>
+      <w:proofErr w:type="gramEnd"/>
+      <w:r>
+        <w:t>)</w:t>
+      </w:r>
+    </w:p>
+    <w:p>
+      <w:pPr>
+        <w:pStyle w:val="NoSpacing"/>
+      </w:pPr>
+      <w:r>
+        <w:t>•</w:t>
+      </w:r>
+      <w:r>
+        <w:tab/>
+      </w:r>
+      <w:proofErr w:type="spellStart"/>
+      <w:proofErr w:type="gramStart"/>
+      <w:r>
+        <w:t>removelf</w:t>
+      </w:r>
+      <w:proofErr w:type="spellEnd"/>
+      <w:r>
+        <w:t>(</w:t>
+      </w:r>
+      <w:proofErr w:type="gramEnd"/>
+      <w:r>
+        <w:t>)</w:t>
+      </w:r>
+    </w:p>
+    <w:p>
+      <w:pPr>
+        <w:pStyle w:val="NoSpacing"/>
+      </w:pPr>
+      <w:r>
+        <w:t>•</w:t>
+      </w:r>
+      <w:r>
+        <w:tab/>
+      </w:r>
+      <w:proofErr w:type="spellStart"/>
+      <w:proofErr w:type="gramStart"/>
+      <w:r>
+        <w:t>removeLast</w:t>
+      </w:r>
+      <w:proofErr w:type="spellEnd"/>
+      <w:r>
+        <w:t>(</w:t>
+      </w:r>
+      <w:proofErr w:type="gramEnd"/>
+      <w:r>
+        <w:t>)</w:t>
+      </w:r>
+    </w:p>
+    <w:p>
+      <w:pPr>
+        <w:pStyle w:val="NoSpacing"/>
+      </w:pPr>
+      <w:r>
+        <w:t>•</w:t>
+      </w:r>
+      <w:r>
+        <w:tab/>
+      </w:r>
+      <w:proofErr w:type="spellStart"/>
+      <w:proofErr w:type="gramStart"/>
+      <w:r>
+        <w:t>replaceAll</w:t>
+      </w:r>
+      <w:proofErr w:type="spellEnd"/>
+      <w:r>
+        <w:t>(</w:t>
+      </w:r>
+      <w:proofErr w:type="gramEnd"/>
+      <w:r>
+        <w:t>)</w:t>
+      </w:r>
+    </w:p>
+    <w:p>
+      <w:pPr>
+        <w:pStyle w:val="NoSpacing"/>
+      </w:pPr>
+      <w:r>
+        <w:t>•</w:t>
+      </w:r>
+      <w:r>
+        <w:tab/>
+      </w:r>
+      <w:proofErr w:type="spellStart"/>
+      <w:proofErr w:type="gramStart"/>
+      <w:r>
+        <w:t>retainAll</w:t>
+      </w:r>
+      <w:proofErr w:type="spellEnd"/>
+      <w:r>
+        <w:t>(</w:t>
+      </w:r>
+      <w:proofErr w:type="gramEnd"/>
+      <w:r>
+        <w:t>)</w:t>
+      </w:r>
+    </w:p>
+    <w:p>
+      <w:pPr>
+        <w:pStyle w:val="NoSpacing"/>
+      </w:pPr>
+      <w:r>
+        <w:t>•</w:t>
+      </w:r>
+      <w:r>
+        <w:tab/>
+      </w:r>
+      <w:proofErr w:type="gramStart"/>
+      <w:r>
+        <w:t>set(</w:t>
+      </w:r>
+      <w:proofErr w:type="gramEnd"/>
+      <w:r>
+        <w:t>)</w:t>
+      </w:r>
+    </w:p>
+    <w:p>
+      <w:pPr>
+        <w:pStyle w:val="NoSpacing"/>
+      </w:pPr>
+      <w:r>
+        <w:t>•</w:t>
+      </w:r>
+      <w:r>
+        <w:tab/>
+      </w:r>
+      <w:proofErr w:type="gramStart"/>
+      <w:r>
         <w:t>size(</w:t>
       </w:r>
-    </w:p>
-    <w:p>
-      <w:pPr>
-        <w:pStyle w:val="NoSpacing"/>
-      </w:pPr>
-      <w:r>
-        <w:t>•</w:t>
-      </w:r>
-      <w:r>
-        <w:tab/>
-        <w:t>sort()</w:t>
-      </w:r>
-    </w:p>
-    <w:p>
-      <w:pPr>
-        <w:pStyle w:val="NoSpacing"/>
-      </w:pPr>
-      <w:r>
-        <w:t>•</w:t>
-      </w:r>
-      <w:r>
-        <w:tab/>
-        <w:t>spliterator()</w:t>
-      </w:r>
-    </w:p>
-    <w:p>
-      <w:pPr>
-        <w:pStyle w:val="NoSpacing"/>
-      </w:pPr>
-      <w:r>
-        <w:t>•</w:t>
-      </w:r>
-      <w:r>
-        <w:tab/>
-        <w:t>subList()</w:t>
-      </w:r>
-    </w:p>
-    <w:p>
-      <w:pPr>
-        <w:pStyle w:val="NoSpacing"/>
-      </w:pPr>
-      <w:r>
-        <w:t>•</w:t>
-      </w:r>
-      <w:r>
-        <w:tab/>
-        <w:t>toArray()</w:t>
+      <w:proofErr w:type="gramEnd"/>
+    </w:p>
+    <w:p>
+      <w:pPr>
+        <w:pStyle w:val="NoSpacing"/>
+      </w:pPr>
+      <w:r>
+        <w:t>•</w:t>
+      </w:r>
+      <w:r>
+        <w:tab/>
+      </w:r>
+      <w:proofErr w:type="gramStart"/>
+      <w:r>
+        <w:t>sort(</w:t>
+      </w:r>
+      <w:proofErr w:type="gramEnd"/>
+      <w:r>
+        <w:t>)</w:t>
+      </w:r>
+    </w:p>
+    <w:p>
+      <w:pPr>
+        <w:pStyle w:val="NoSpacing"/>
+      </w:pPr>
+      <w:r>
+        <w:t>•</w:t>
+      </w:r>
+      <w:r>
+        <w:tab/>
+      </w:r>
+      <w:proofErr w:type="spellStart"/>
+      <w:proofErr w:type="gramStart"/>
+      <w:r>
+        <w:t>spliterator</w:t>
+      </w:r>
+      <w:proofErr w:type="spellEnd"/>
+      <w:r>
+        <w:t>(</w:t>
+      </w:r>
+      <w:proofErr w:type="gramEnd"/>
+      <w:r>
+        <w:t>)</w:t>
+      </w:r>
+    </w:p>
+    <w:p>
+      <w:pPr>
+        <w:pStyle w:val="NoSpacing"/>
+      </w:pPr>
+      <w:r>
+        <w:t>•</w:t>
+      </w:r>
+      <w:r>
+        <w:tab/>
+      </w:r>
+      <w:proofErr w:type="spellStart"/>
+      <w:proofErr w:type="gramStart"/>
+      <w:r>
+        <w:t>subList</w:t>
+      </w:r>
+      <w:proofErr w:type="spellEnd"/>
+      <w:r>
+        <w:t>(</w:t>
+      </w:r>
+      <w:proofErr w:type="gramEnd"/>
+      <w:r>
+        <w:t>)</w:t>
+      </w:r>
+    </w:p>
+    <w:p>
+      <w:pPr>
+        <w:pStyle w:val="NoSpacing"/>
+      </w:pPr>
+      <w:r>
+        <w:t>•</w:t>
+      </w:r>
+      <w:r>
+        <w:tab/>
+      </w:r>
+      <w:proofErr w:type="spellStart"/>
+      <w:proofErr w:type="gramStart"/>
+      <w:r>
+        <w:t>toArray</w:t>
+      </w:r>
+      <w:proofErr w:type="spellEnd"/>
+      <w:r>
+        <w:t>(</w:t>
+      </w:r>
+      <w:proofErr w:type="gramEnd"/>
+      <w:r>
+        <w:t>)</w:t>
       </w:r>
     </w:p>
     <w:p>
@@ -4499,259 +5986,470 @@
       </w:r>
       <w:r>
         <w:tab/>
-        <w:t>clear()</w:t>
-      </w:r>
-    </w:p>
-    <w:p>
-      <w:pPr>
-        <w:pStyle w:val="NoSpacing"/>
-      </w:pPr>
-      <w:r>
-        <w:t>•</w:t>
-      </w:r>
-      <w:r>
-        <w:tab/>
-        <w:t xml:space="preserve">clone() </w:t>
-      </w:r>
-    </w:p>
-    <w:p>
-      <w:pPr>
-        <w:pStyle w:val="NoSpacing"/>
-      </w:pPr>
-      <w:r>
-        <w:t>•</w:t>
-      </w:r>
-      <w:r>
-        <w:tab/>
-        <w:t>compute()</w:t>
-      </w:r>
-    </w:p>
-    <w:p>
-      <w:pPr>
-        <w:pStyle w:val="NoSpacing"/>
-      </w:pPr>
-      <w:r>
-        <w:t>•</w:t>
-      </w:r>
-      <w:r>
-        <w:tab/>
-        <w:t>computelfAbsent()</w:t>
-      </w:r>
-    </w:p>
-    <w:p>
-      <w:pPr>
-        <w:pStyle w:val="NoSpacing"/>
-      </w:pPr>
-      <w:r>
-        <w:t>•</w:t>
-      </w:r>
-      <w:r>
-        <w:tab/>
-        <w:t>computelfPresent()</w:t>
-      </w:r>
-    </w:p>
-    <w:p>
-      <w:pPr>
-        <w:pStyle w:val="NoSpacing"/>
-      </w:pPr>
-      <w:r>
-        <w:t>•</w:t>
-      </w:r>
-      <w:r>
-        <w:tab/>
-        <w:t>containsKey()</w:t>
-      </w:r>
-    </w:p>
-    <w:p>
-      <w:pPr>
-        <w:pStyle w:val="NoSpacing"/>
-      </w:pPr>
-      <w:r>
-        <w:t>•</w:t>
-      </w:r>
-      <w:r>
-        <w:tab/>
-        <w:t>containsValue()</w:t>
-      </w:r>
-    </w:p>
-    <w:p>
-      <w:pPr>
-        <w:pStyle w:val="NoSpacing"/>
-      </w:pPr>
-      <w:r>
-        <w:t>•</w:t>
-      </w:r>
-      <w:r>
-        <w:tab/>
-        <w:t xml:space="preserve">entrySet() </w:t>
-      </w:r>
-    </w:p>
-    <w:p>
-      <w:pPr>
-        <w:pStyle w:val="NoSpacing"/>
-      </w:pPr>
-      <w:r>
-        <w:t>•</w:t>
-      </w:r>
-      <w:r>
-        <w:tab/>
-        <w:t xml:space="preserve">forEach() </w:t>
-      </w:r>
-    </w:p>
-    <w:p>
-      <w:pPr>
-        <w:pStyle w:val="NoSpacing"/>
-      </w:pPr>
-      <w:r>
-        <w:t>•</w:t>
-      </w:r>
-      <w:r>
-        <w:tab/>
-        <w:t>get()</w:t>
-      </w:r>
-    </w:p>
-    <w:p>
-      <w:pPr>
-        <w:pStyle w:val="NoSpacing"/>
-      </w:pPr>
-      <w:r>
-        <w:t>•</w:t>
-      </w:r>
-      <w:r>
-        <w:tab/>
-        <w:t>getOrDefault()</w:t>
-      </w:r>
-    </w:p>
-    <w:p>
-      <w:pPr>
-        <w:pStyle w:val="NoSpacing"/>
-      </w:pPr>
-      <w:r>
-        <w:t>•</w:t>
-      </w:r>
-      <w:r>
-        <w:tab/>
-        <w:t>isEmpty()</w:t>
-      </w:r>
-    </w:p>
-    <w:p>
-      <w:pPr>
-        <w:pStyle w:val="NoSpacing"/>
-      </w:pPr>
-      <w:r>
-        <w:t>•</w:t>
-      </w:r>
-      <w:r>
-        <w:tab/>
-        <w:t>keySet()</w:t>
-      </w:r>
-    </w:p>
-    <w:p>
-      <w:pPr>
-        <w:pStyle w:val="NoSpacing"/>
-      </w:pPr>
-      <w:r>
-        <w:t>•</w:t>
-      </w:r>
-      <w:r>
-        <w:tab/>
-        <w:t>merge()</w:t>
-      </w:r>
-    </w:p>
-    <w:p>
-      <w:pPr>
-        <w:pStyle w:val="NoSpacing"/>
-      </w:pPr>
-      <w:r>
-        <w:t>•</w:t>
-      </w:r>
-      <w:r>
-        <w:tab/>
+      </w:r>
+      <w:proofErr w:type="gramStart"/>
+      <w:r>
+        <w:t>clear(</w:t>
+      </w:r>
+      <w:proofErr w:type="gramEnd"/>
+      <w:r>
+        <w:t>)</w:t>
+      </w:r>
+    </w:p>
+    <w:p>
+      <w:pPr>
+        <w:pStyle w:val="NoSpacing"/>
+      </w:pPr>
+      <w:r>
+        <w:t>•</w:t>
+      </w:r>
+      <w:r>
+        <w:tab/>
+      </w:r>
+      <w:proofErr w:type="gramStart"/>
+      <w:r>
+        <w:t>clone(</w:t>
+      </w:r>
+      <w:proofErr w:type="gramEnd"/>
+      <w:r>
+        <w:t xml:space="preserve">) </w:t>
+      </w:r>
+    </w:p>
+    <w:p>
+      <w:pPr>
+        <w:pStyle w:val="NoSpacing"/>
+      </w:pPr>
+      <w:r>
+        <w:t>•</w:t>
+      </w:r>
+      <w:r>
+        <w:tab/>
+      </w:r>
+      <w:proofErr w:type="gramStart"/>
+      <w:r>
+        <w:t>compute(</w:t>
+      </w:r>
+      <w:proofErr w:type="gramEnd"/>
+      <w:r>
+        <w:t>)</w:t>
+      </w:r>
+    </w:p>
+    <w:p>
+      <w:pPr>
+        <w:pStyle w:val="NoSpacing"/>
+      </w:pPr>
+      <w:r>
+        <w:t>•</w:t>
+      </w:r>
+      <w:r>
+        <w:tab/>
+      </w:r>
+      <w:proofErr w:type="spellStart"/>
+      <w:proofErr w:type="gramStart"/>
+      <w:r>
+        <w:t>computelfAbsent</w:t>
+      </w:r>
+      <w:proofErr w:type="spellEnd"/>
+      <w:r>
+        <w:t>(</w:t>
+      </w:r>
+      <w:proofErr w:type="gramEnd"/>
+      <w:r>
+        <w:t>)</w:t>
+      </w:r>
+    </w:p>
+    <w:p>
+      <w:pPr>
+        <w:pStyle w:val="NoSpacing"/>
+      </w:pPr>
+      <w:r>
+        <w:t>•</w:t>
+      </w:r>
+      <w:r>
+        <w:tab/>
+      </w:r>
+      <w:proofErr w:type="spellStart"/>
+      <w:proofErr w:type="gramStart"/>
+      <w:r>
+        <w:t>computelfPresent</w:t>
+      </w:r>
+      <w:proofErr w:type="spellEnd"/>
+      <w:r>
+        <w:t>(</w:t>
+      </w:r>
+      <w:proofErr w:type="gramEnd"/>
+      <w:r>
+        <w:t>)</w:t>
+      </w:r>
+    </w:p>
+    <w:p>
+      <w:pPr>
+        <w:pStyle w:val="NoSpacing"/>
+      </w:pPr>
+      <w:r>
+        <w:t>•</w:t>
+      </w:r>
+      <w:r>
+        <w:tab/>
+      </w:r>
+      <w:proofErr w:type="spellStart"/>
+      <w:proofErr w:type="gramStart"/>
+      <w:r>
+        <w:t>containsKey</w:t>
+      </w:r>
+      <w:proofErr w:type="spellEnd"/>
+      <w:r>
+        <w:t>(</w:t>
+      </w:r>
+      <w:proofErr w:type="gramEnd"/>
+      <w:r>
+        <w:t>)</w:t>
+      </w:r>
+    </w:p>
+    <w:p>
+      <w:pPr>
+        <w:pStyle w:val="NoSpacing"/>
+      </w:pPr>
+      <w:r>
+        <w:t>•</w:t>
+      </w:r>
+      <w:r>
+        <w:tab/>
+      </w:r>
+      <w:proofErr w:type="spellStart"/>
+      <w:proofErr w:type="gramStart"/>
+      <w:r>
+        <w:t>containsValue</w:t>
+      </w:r>
+      <w:proofErr w:type="spellEnd"/>
+      <w:r>
+        <w:t>(</w:t>
+      </w:r>
+      <w:proofErr w:type="gramEnd"/>
+      <w:r>
+        <w:t>)</w:t>
+      </w:r>
+    </w:p>
+    <w:p>
+      <w:pPr>
+        <w:pStyle w:val="NoSpacing"/>
+      </w:pPr>
+      <w:r>
+        <w:t>•</w:t>
+      </w:r>
+      <w:r>
+        <w:tab/>
+      </w:r>
+      <w:proofErr w:type="spellStart"/>
+      <w:proofErr w:type="gramStart"/>
+      <w:r>
+        <w:t>entrySet</w:t>
+      </w:r>
+      <w:proofErr w:type="spellEnd"/>
+      <w:r>
+        <w:t>(</w:t>
+      </w:r>
+      <w:proofErr w:type="gramEnd"/>
+      <w:r>
+        <w:t xml:space="preserve">) </w:t>
+      </w:r>
+    </w:p>
+    <w:p>
+      <w:pPr>
+        <w:pStyle w:val="NoSpacing"/>
+      </w:pPr>
+      <w:r>
+        <w:t>•</w:t>
+      </w:r>
+      <w:r>
+        <w:tab/>
+      </w:r>
+      <w:proofErr w:type="spellStart"/>
+      <w:proofErr w:type="gramStart"/>
+      <w:r>
+        <w:t>forEach</w:t>
+      </w:r>
+      <w:proofErr w:type="spellEnd"/>
+      <w:r>
+        <w:t>(</w:t>
+      </w:r>
+      <w:proofErr w:type="gramEnd"/>
+      <w:r>
+        <w:t xml:space="preserve">) </w:t>
+      </w:r>
+    </w:p>
+    <w:p>
+      <w:pPr>
+        <w:pStyle w:val="NoSpacing"/>
+      </w:pPr>
+      <w:r>
+        <w:t>•</w:t>
+      </w:r>
+      <w:r>
+        <w:tab/>
+      </w:r>
+      <w:proofErr w:type="gramStart"/>
+      <w:r>
+        <w:t>get(</w:t>
+      </w:r>
+      <w:proofErr w:type="gramEnd"/>
+      <w:r>
+        <w:t>)</w:t>
+      </w:r>
+    </w:p>
+    <w:p>
+      <w:pPr>
+        <w:pStyle w:val="NoSpacing"/>
+      </w:pPr>
+      <w:r>
+        <w:t>•</w:t>
+      </w:r>
+      <w:r>
+        <w:tab/>
+      </w:r>
+      <w:proofErr w:type="spellStart"/>
+      <w:proofErr w:type="gramStart"/>
+      <w:r>
+        <w:t>getOrDefault</w:t>
+      </w:r>
+      <w:proofErr w:type="spellEnd"/>
+      <w:r>
+        <w:t>(</w:t>
+      </w:r>
+      <w:proofErr w:type="gramEnd"/>
+      <w:r>
+        <w:t>)</w:t>
+      </w:r>
+    </w:p>
+    <w:p>
+      <w:pPr>
+        <w:pStyle w:val="NoSpacing"/>
+      </w:pPr>
+      <w:r>
+        <w:t>•</w:t>
+      </w:r>
+      <w:r>
+        <w:tab/>
+      </w:r>
+      <w:proofErr w:type="spellStart"/>
+      <w:proofErr w:type="gramStart"/>
+      <w:r>
+        <w:t>isEmpty</w:t>
+      </w:r>
+      <w:proofErr w:type="spellEnd"/>
+      <w:r>
+        <w:t>(</w:t>
+      </w:r>
+      <w:proofErr w:type="gramEnd"/>
+      <w:r>
+        <w:t>)</w:t>
+      </w:r>
+    </w:p>
+    <w:p>
+      <w:pPr>
+        <w:pStyle w:val="NoSpacing"/>
+      </w:pPr>
+      <w:r>
+        <w:t>•</w:t>
+      </w:r>
+      <w:r>
+        <w:tab/>
+      </w:r>
+      <w:proofErr w:type="spellStart"/>
+      <w:proofErr w:type="gramStart"/>
+      <w:r>
+        <w:t>keySet</w:t>
+      </w:r>
+      <w:proofErr w:type="spellEnd"/>
+      <w:r>
+        <w:t>(</w:t>
+      </w:r>
+      <w:proofErr w:type="gramEnd"/>
+      <w:r>
+        <w:t>)</w:t>
+      </w:r>
+    </w:p>
+    <w:p>
+      <w:pPr>
+        <w:pStyle w:val="NoSpacing"/>
+      </w:pPr>
+      <w:r>
+        <w:t>•</w:t>
+      </w:r>
+      <w:r>
+        <w:tab/>
+      </w:r>
+      <w:proofErr w:type="gramStart"/>
+      <w:r>
+        <w:t>merge(</w:t>
+      </w:r>
+      <w:proofErr w:type="gramEnd"/>
+      <w:r>
+        <w:t>)</w:t>
+      </w:r>
+    </w:p>
+    <w:p>
+      <w:pPr>
+        <w:pStyle w:val="NoSpacing"/>
+      </w:pPr>
+      <w:r>
+        <w:t>•</w:t>
+      </w:r>
+      <w:r>
+        <w:tab/>
+      </w:r>
+      <w:proofErr w:type="gramStart"/>
+      <w:r>
         <w:t>put(</w:t>
       </w:r>
-    </w:p>
-    <w:p>
-      <w:pPr>
-        <w:pStyle w:val="NoSpacing"/>
-      </w:pPr>
-      <w:r>
-        <w:t>•</w:t>
-      </w:r>
-      <w:r>
-        <w:tab/>
-        <w:t>putAll()</w:t>
-      </w:r>
-    </w:p>
-    <w:p>
-      <w:pPr>
-        <w:pStyle w:val="NoSpacing"/>
-      </w:pPr>
-      <w:r>
-        <w:t>•</w:t>
-      </w:r>
-      <w:r>
-        <w:tab/>
-        <w:t>putlfAbsent()</w:t>
-      </w:r>
-    </w:p>
-    <w:p>
-      <w:pPr>
-        <w:pStyle w:val="NoSpacing"/>
-      </w:pPr>
-      <w:r>
-        <w:t>•</w:t>
-      </w:r>
-      <w:r>
-        <w:tab/>
-        <w:t>remove()</w:t>
-      </w:r>
-    </w:p>
-    <w:p>
-      <w:pPr>
-        <w:pStyle w:val="NoSpacing"/>
-      </w:pPr>
-      <w:r>
-        <w:t>•</w:t>
-      </w:r>
-      <w:r>
-        <w:tab/>
-        <w:t>replace()</w:t>
-      </w:r>
-    </w:p>
-    <w:p>
-      <w:pPr>
-        <w:pStyle w:val="NoSpacing"/>
-      </w:pPr>
-      <w:r>
-        <w:t>•</w:t>
-      </w:r>
-      <w:r>
-        <w:tab/>
-        <w:t>replaceAll()</w:t>
-      </w:r>
-    </w:p>
-    <w:p>
-      <w:pPr>
-        <w:pStyle w:val="NoSpacing"/>
-      </w:pPr>
-      <w:r>
-        <w:t>•</w:t>
-      </w:r>
-      <w:r>
-        <w:tab/>
-        <w:t>size()</w:t>
-      </w:r>
-    </w:p>
-    <w:p>
-      <w:pPr>
-        <w:pStyle w:val="NoSpacing"/>
-      </w:pPr>
-      <w:r>
-        <w:t>•</w:t>
-      </w:r>
-      <w:r>
-        <w:tab/>
-        <w:t>values()</w:t>
+      <w:proofErr w:type="gramEnd"/>
+    </w:p>
+    <w:p>
+      <w:pPr>
+        <w:pStyle w:val="NoSpacing"/>
+      </w:pPr>
+      <w:r>
+        <w:t>•</w:t>
+      </w:r>
+      <w:r>
+        <w:tab/>
+      </w:r>
+      <w:proofErr w:type="spellStart"/>
+      <w:proofErr w:type="gramStart"/>
+      <w:r>
+        <w:t>putAll</w:t>
+      </w:r>
+      <w:proofErr w:type="spellEnd"/>
+      <w:r>
+        <w:t>(</w:t>
+      </w:r>
+      <w:proofErr w:type="gramEnd"/>
+      <w:r>
+        <w:t>)</w:t>
+      </w:r>
+    </w:p>
+    <w:p>
+      <w:pPr>
+        <w:pStyle w:val="NoSpacing"/>
+      </w:pPr>
+      <w:r>
+        <w:t>•</w:t>
+      </w:r>
+      <w:r>
+        <w:tab/>
+      </w:r>
+      <w:proofErr w:type="spellStart"/>
+      <w:proofErr w:type="gramStart"/>
+      <w:r>
+        <w:t>putlfAbsent</w:t>
+      </w:r>
+      <w:proofErr w:type="spellEnd"/>
+      <w:r>
+        <w:t>(</w:t>
+      </w:r>
+      <w:proofErr w:type="gramEnd"/>
+      <w:r>
+        <w:t>)</w:t>
+      </w:r>
+    </w:p>
+    <w:p>
+      <w:pPr>
+        <w:pStyle w:val="NoSpacing"/>
+      </w:pPr>
+      <w:r>
+        <w:t>•</w:t>
+      </w:r>
+      <w:r>
+        <w:tab/>
+      </w:r>
+      <w:proofErr w:type="gramStart"/>
+      <w:r>
+        <w:t>remove(</w:t>
+      </w:r>
+      <w:proofErr w:type="gramEnd"/>
+      <w:r>
+        <w:t>)</w:t>
+      </w:r>
+    </w:p>
+    <w:p>
+      <w:pPr>
+        <w:pStyle w:val="NoSpacing"/>
+      </w:pPr>
+      <w:r>
+        <w:t>•</w:t>
+      </w:r>
+      <w:r>
+        <w:tab/>
+      </w:r>
+      <w:proofErr w:type="gramStart"/>
+      <w:r>
+        <w:t>replace(</w:t>
+      </w:r>
+      <w:proofErr w:type="gramEnd"/>
+      <w:r>
+        <w:t>)</w:t>
+      </w:r>
+    </w:p>
+    <w:p>
+      <w:pPr>
+        <w:pStyle w:val="NoSpacing"/>
+      </w:pPr>
+      <w:r>
+        <w:t>•</w:t>
+      </w:r>
+      <w:r>
+        <w:tab/>
+      </w:r>
+      <w:proofErr w:type="spellStart"/>
+      <w:proofErr w:type="gramStart"/>
+      <w:r>
+        <w:t>replaceAll</w:t>
+      </w:r>
+      <w:proofErr w:type="spellEnd"/>
+      <w:r>
+        <w:t>(</w:t>
+      </w:r>
+      <w:proofErr w:type="gramEnd"/>
+      <w:r>
+        <w:t>)</w:t>
+      </w:r>
+    </w:p>
+    <w:p>
+      <w:pPr>
+        <w:pStyle w:val="NoSpacing"/>
+      </w:pPr>
+      <w:r>
+        <w:t>•</w:t>
+      </w:r>
+      <w:r>
+        <w:tab/>
+      </w:r>
+      <w:proofErr w:type="gramStart"/>
+      <w:r>
+        <w:t>size(</w:t>
+      </w:r>
+      <w:proofErr w:type="gramEnd"/>
+      <w:r>
+        <w:t>)</w:t>
+      </w:r>
+    </w:p>
+    <w:p>
+      <w:pPr>
+        <w:pStyle w:val="NoSpacing"/>
+      </w:pPr>
+      <w:r>
+        <w:t>•</w:t>
+      </w:r>
+      <w:r>
+        <w:tab/>
+      </w:r>
+      <w:proofErr w:type="gramStart"/>
+      <w:r>
+        <w:t>values(</w:t>
+      </w:r>
+      <w:proofErr w:type="gramEnd"/>
+      <w:r>
+        <w:t>)</w:t>
       </w:r>
     </w:p>
     <w:p>
@@ -4776,79 +6474,201 @@
       </w:r>
       <w:r>
         <w:tab/>
-        <w:t xml:space="preserve">close() </w:t>
-      </w:r>
-    </w:p>
-    <w:p>
-      <w:pPr>
-        <w:pStyle w:val="NoSpacing"/>
-      </w:pPr>
-      <w:r>
-        <w:t>•</w:t>
-      </w:r>
-      <w:r>
-        <w:tab/>
-        <w:t>delimiter()</w:t>
-      </w:r>
-    </w:p>
-    <w:p>
-      <w:pPr>
-        <w:pStyle w:val="NoSpacing"/>
-      </w:pPr>
-      <w:r>
-        <w:t>•</w:t>
-      </w:r>
-      <w:r>
-        <w:tab/>
-        <w:t>findInLine()</w:t>
-      </w:r>
-    </w:p>
-    <w:p>
-      <w:pPr>
-        <w:pStyle w:val="NoSpacing"/>
-      </w:pPr>
-      <w:r>
-        <w:t>•</w:t>
-      </w:r>
-      <w:r>
-        <w:tab/>
-        <w:t>findWithinHorizon()</w:t>
-      </w:r>
-    </w:p>
-    <w:p>
-      <w:pPr>
-        <w:pStyle w:val="NoSpacing"/>
-      </w:pPr>
-      <w:r>
-        <w:t>•</w:t>
-      </w:r>
-      <w:r>
-        <w:tab/>
-        <w:t>hasNext()</w:t>
-      </w:r>
-    </w:p>
-    <w:p>
-      <w:pPr>
-        <w:pStyle w:val="NoSpacing"/>
-      </w:pPr>
-      <w:r>
-        <w:t>•</w:t>
-      </w:r>
-      <w:r>
-        <w:tab/>
-        <w:t>hasNextBoolean()</w:t>
-      </w:r>
-    </w:p>
-    <w:p>
-      <w:pPr>
-        <w:pStyle w:val="NoSpacing"/>
-      </w:pPr>
-      <w:r>
-        <w:t>•</w:t>
-      </w:r>
-      <w:r>
-        <w:tab/>
-        <w:t>hasNextByte()</w:t>
+      </w:r>
+      <w:proofErr w:type="gramStart"/>
+      <w:r>
+        <w:t>close(</w:t>
+      </w:r>
+      <w:proofErr w:type="gramEnd"/>
+      <w:r>
+        <w:t xml:space="preserve">) </w:t>
+      </w:r>
+    </w:p>
+    <w:p>
+      <w:pPr>
+        <w:pStyle w:val="NoSpacing"/>
+      </w:pPr>
+      <w:r>
+        <w:t>•</w:t>
+      </w:r>
+      <w:r>
+        <w:tab/>
+      </w:r>
+      <w:proofErr w:type="gramStart"/>
+      <w:r>
+        <w:t>delimiter(</w:t>
+      </w:r>
+      <w:proofErr w:type="gramEnd"/>
+      <w:r>
+        <w:t>)</w:t>
+      </w:r>
+    </w:p>
+    <w:p>
+      <w:pPr>
+        <w:pStyle w:val="NoSpacing"/>
+      </w:pPr>
+      <w:r>
+        <w:t>•</w:t>
+      </w:r>
+      <w:r>
+        <w:tab/>
+      </w:r>
+      <w:proofErr w:type="spellStart"/>
+      <w:proofErr w:type="gramStart"/>
+      <w:r>
+        <w:t>findInLine</w:t>
+      </w:r>
+      <w:proofErr w:type="spellEnd"/>
+      <w:r>
+        <w:t>(</w:t>
+      </w:r>
+      <w:proofErr w:type="gramEnd"/>
+      <w:r>
+        <w:t>)</w:t>
+      </w:r>
+    </w:p>
+    <w:p>
+      <w:pPr>
+        <w:pStyle w:val="NoSpacing"/>
+      </w:pPr>
+      <w:r>
+        <w:t>•</w:t>
+      </w:r>
+      <w:r>
+        <w:tab/>
+      </w:r>
+      <w:proofErr w:type="spellStart"/>
+      <w:proofErr w:type="gramStart"/>
+      <w:r>
+        <w:t>findWithinHorizon</w:t>
+      </w:r>
+      <w:proofErr w:type="spellEnd"/>
+      <w:r>
+        <w:t>(</w:t>
+      </w:r>
+      <w:proofErr w:type="gramEnd"/>
+      <w:r>
+        <w:t>)</w:t>
+      </w:r>
+    </w:p>
+    <w:p>
+      <w:pPr>
+        <w:pStyle w:val="NoSpacing"/>
+      </w:pPr>
+      <w:r>
+        <w:t>•</w:t>
+      </w:r>
+      <w:r>
+        <w:tab/>
+      </w:r>
+      <w:proofErr w:type="spellStart"/>
+      <w:proofErr w:type="gramStart"/>
+      <w:r>
+        <w:t>hasNext</w:t>
+      </w:r>
+      <w:proofErr w:type="spellEnd"/>
+      <w:r>
+        <w:t>(</w:t>
+      </w:r>
+      <w:proofErr w:type="gramEnd"/>
+      <w:r>
+        <w:t>)</w:t>
+      </w:r>
+    </w:p>
+    <w:p>
+      <w:pPr>
+        <w:pStyle w:val="NoSpacing"/>
+      </w:pPr>
+      <w:r>
+        <w:t>•</w:t>
+      </w:r>
+      <w:r>
+        <w:tab/>
+      </w:r>
+      <w:proofErr w:type="spellStart"/>
+      <w:proofErr w:type="gramStart"/>
+      <w:r>
+        <w:t>hasNextBoolean</w:t>
+      </w:r>
+      <w:proofErr w:type="spellEnd"/>
+      <w:r>
+        <w:t>(</w:t>
+      </w:r>
+      <w:proofErr w:type="gramEnd"/>
+      <w:r>
+        <w:t>)</w:t>
+      </w:r>
+    </w:p>
+    <w:p>
+      <w:pPr>
+        <w:pStyle w:val="NoSpacing"/>
+      </w:pPr>
+      <w:r>
+        <w:t>•</w:t>
+      </w:r>
+      <w:r>
+        <w:tab/>
+      </w:r>
+      <w:proofErr w:type="spellStart"/>
+      <w:proofErr w:type="gramStart"/>
+      <w:r>
+        <w:t>hasNextByte</w:t>
+      </w:r>
+      <w:proofErr w:type="spellEnd"/>
+      <w:r>
+        <w:t>(</w:t>
+      </w:r>
+      <w:proofErr w:type="gramEnd"/>
+      <w:r>
+        <w:t>)</w:t>
+      </w:r>
+    </w:p>
+    <w:p>
+      <w:pPr>
+        <w:pStyle w:val="NoSpacing"/>
+      </w:pPr>
+      <w:r>
+        <w:t>•</w:t>
+      </w:r>
+      <w:r>
+        <w:tab/>
+      </w:r>
+      <w:proofErr w:type="spellStart"/>
+      <w:proofErr w:type="gramStart"/>
+      <w:r>
+        <w:t>hasNextDouble</w:t>
+      </w:r>
+      <w:proofErr w:type="spellEnd"/>
+      <w:r>
+        <w:t>(</w:t>
+      </w:r>
+      <w:proofErr w:type="gramEnd"/>
+      <w:r>
+        <w:t>)</w:t>
+      </w:r>
+    </w:p>
+    <w:p>
+      <w:pPr>
+        <w:pStyle w:val="NoSpacing"/>
+      </w:pPr>
+      <w:r>
+        <w:t>•</w:t>
+      </w:r>
+      <w:r>
+        <w:tab/>
+      </w:r>
+      <w:proofErr w:type="spellStart"/>
+      <w:proofErr w:type="gramStart"/>
+      <w:r>
+        <w:t>hasNextFloat</w:t>
+      </w:r>
+      <w:proofErr w:type="spellEnd"/>
+      <w:r>
+        <w:t>(</w:t>
+      </w:r>
+      <w:proofErr w:type="gramEnd"/>
+      <w:r>
+        <w:t>)</w:t>
       </w:r>
     </w:p>
     <w:p>
@@ -4861,247 +6681,431 @@
       </w:r>
       <w:r>
         <w:tab/>
-        <w:t>hasNextDouble()</w:t>
-      </w:r>
-    </w:p>
-    <w:p>
-      <w:pPr>
-        <w:pStyle w:val="NoSpacing"/>
-      </w:pPr>
-      <w:r>
-        <w:t>•</w:t>
-      </w:r>
-      <w:r>
-        <w:tab/>
-        <w:t>hasNextFloat()</w:t>
-      </w:r>
-    </w:p>
-    <w:p>
-      <w:pPr>
-        <w:pStyle w:val="NoSpacing"/>
-      </w:pPr>
-      <w:r>
-        <w:t>•</w:t>
-      </w:r>
-      <w:r>
-        <w:tab/>
-        <w:t xml:space="preserve">hasNextInt() </w:t>
-      </w:r>
-    </w:p>
-    <w:p>
-      <w:pPr>
-        <w:pStyle w:val="NoSpacing"/>
-      </w:pPr>
-      <w:r>
-        <w:t>•</w:t>
-      </w:r>
-      <w:r>
-        <w:tab/>
-        <w:t>hasNextLine()</w:t>
-      </w:r>
-    </w:p>
-    <w:p>
-      <w:pPr>
-        <w:pStyle w:val="NoSpacing"/>
-      </w:pPr>
-      <w:r>
-        <w:t>•</w:t>
-      </w:r>
-      <w:r>
-        <w:tab/>
-        <w:t>hasNextLong()</w:t>
-      </w:r>
-    </w:p>
-    <w:p>
-      <w:pPr>
-        <w:pStyle w:val="NoSpacing"/>
-      </w:pPr>
-      <w:r>
-        <w:t>•</w:t>
-      </w:r>
-      <w:r>
-        <w:tab/>
-        <w:t>hasNextShort()</w:t>
-      </w:r>
-    </w:p>
-    <w:p>
-      <w:pPr>
-        <w:pStyle w:val="NoSpacing"/>
-      </w:pPr>
-      <w:r>
-        <w:t>•</w:t>
-      </w:r>
-      <w:r>
-        <w:tab/>
-        <w:t>locale()</w:t>
-      </w:r>
-    </w:p>
-    <w:p>
-      <w:pPr>
-        <w:pStyle w:val="NoSpacing"/>
-      </w:pPr>
-      <w:r>
-        <w:t>•</w:t>
-      </w:r>
-      <w:r>
-        <w:tab/>
-        <w:t>next()</w:t>
-      </w:r>
-    </w:p>
-    <w:p>
-      <w:pPr>
-        <w:pStyle w:val="NoSpacing"/>
-      </w:pPr>
-      <w:r>
-        <w:t>•</w:t>
-      </w:r>
-      <w:r>
-        <w:tab/>
-        <w:t>nextBoolean()</w:t>
-      </w:r>
-    </w:p>
-    <w:p>
-      <w:pPr>
-        <w:pStyle w:val="NoSpacing"/>
-      </w:pPr>
-      <w:r>
-        <w:t>•</w:t>
-      </w:r>
-      <w:r>
-        <w:tab/>
-        <w:t xml:space="preserve">nextByte() </w:t>
-      </w:r>
-    </w:p>
-    <w:p>
-      <w:pPr>
-        <w:pStyle w:val="NoSpacing"/>
-      </w:pPr>
-      <w:r>
-        <w:t>•</w:t>
-      </w:r>
-      <w:r>
-        <w:tab/>
-        <w:t>nextDouble()</w:t>
-      </w:r>
-    </w:p>
-    <w:p>
-      <w:pPr>
-        <w:pStyle w:val="NoSpacing"/>
-      </w:pPr>
-      <w:r>
-        <w:t>•</w:t>
-      </w:r>
-      <w:r>
-        <w:tab/>
-        <w:t>nextFloat()</w:t>
-      </w:r>
-    </w:p>
-    <w:p>
-      <w:pPr>
-        <w:pStyle w:val="NoSpacing"/>
-      </w:pPr>
-      <w:r>
-        <w:t>•</w:t>
-      </w:r>
-      <w:r>
-        <w:tab/>
-        <w:t>nextInt()</w:t>
-      </w:r>
-    </w:p>
-    <w:p>
-      <w:pPr>
-        <w:pStyle w:val="NoSpacing"/>
-      </w:pPr>
-      <w:r>
-        <w:t>•</w:t>
-      </w:r>
-      <w:r>
-        <w:tab/>
-        <w:t>nextLine()</w:t>
-      </w:r>
-    </w:p>
-    <w:p>
-      <w:pPr>
-        <w:pStyle w:val="NoSpacing"/>
-      </w:pPr>
-      <w:r>
-        <w:t>•</w:t>
-      </w:r>
-      <w:r>
-        <w:tab/>
-        <w:t>nextLong()</w:t>
-      </w:r>
-    </w:p>
-    <w:p>
-      <w:pPr>
-        <w:pStyle w:val="NoSpacing"/>
-      </w:pPr>
-      <w:r>
-        <w:t>•</w:t>
-      </w:r>
-      <w:r>
-        <w:tab/>
-        <w:t>nextShort()</w:t>
-      </w:r>
-    </w:p>
-    <w:p>
-      <w:pPr>
-        <w:pStyle w:val="NoSpacing"/>
-      </w:pPr>
-      <w:r>
-        <w:t>•</w:t>
-      </w:r>
-      <w:r>
-        <w:tab/>
-        <w:t>radix()</w:t>
-      </w:r>
-    </w:p>
-    <w:p>
-      <w:pPr>
-        <w:pStyle w:val="NoSpacing"/>
-      </w:pPr>
-      <w:r>
-        <w:t>•</w:t>
-      </w:r>
-      <w:r>
-        <w:tab/>
-        <w:t>reset()</w:t>
-      </w:r>
-    </w:p>
-    <w:p>
-      <w:pPr>
-        <w:pStyle w:val="NoSpacing"/>
-      </w:pPr>
-      <w:r>
-        <w:t>•</w:t>
-      </w:r>
-      <w:r>
-        <w:tab/>
-        <w:t>useDelimiter()</w:t>
-      </w:r>
-    </w:p>
-    <w:p>
-      <w:pPr>
-        <w:pStyle w:val="NoSpacing"/>
-      </w:pPr>
-      <w:r>
-        <w:t>•</w:t>
-      </w:r>
-      <w:r>
-        <w:tab/>
-        <w:t>useLocale()</w:t>
-      </w:r>
-    </w:p>
-    <w:p>
-      <w:pPr>
-        <w:pStyle w:val="NoSpacing"/>
-      </w:pPr>
-      <w:r>
-        <w:t>•</w:t>
-      </w:r>
-      <w:r>
-        <w:tab/>
-        <w:t>useRadix()</w:t>
+      </w:r>
+      <w:proofErr w:type="spellStart"/>
+      <w:proofErr w:type="gramStart"/>
+      <w:r>
+        <w:t>hasNextInt</w:t>
+      </w:r>
+      <w:proofErr w:type="spellEnd"/>
+      <w:r>
+        <w:t>(</w:t>
+      </w:r>
+      <w:proofErr w:type="gramEnd"/>
+      <w:r>
+        <w:t xml:space="preserve">) </w:t>
+      </w:r>
+    </w:p>
+    <w:p>
+      <w:pPr>
+        <w:pStyle w:val="NoSpacing"/>
+      </w:pPr>
+      <w:r>
+        <w:t>•</w:t>
+      </w:r>
+      <w:r>
+        <w:tab/>
+      </w:r>
+      <w:proofErr w:type="spellStart"/>
+      <w:proofErr w:type="gramStart"/>
+      <w:r>
+        <w:t>hasNextLine</w:t>
+      </w:r>
+      <w:proofErr w:type="spellEnd"/>
+      <w:r>
+        <w:t>(</w:t>
+      </w:r>
+      <w:proofErr w:type="gramEnd"/>
+      <w:r>
+        <w:t>)</w:t>
+      </w:r>
+    </w:p>
+    <w:p>
+      <w:pPr>
+        <w:pStyle w:val="NoSpacing"/>
+      </w:pPr>
+      <w:r>
+        <w:t>•</w:t>
+      </w:r>
+      <w:r>
+        <w:tab/>
+      </w:r>
+      <w:proofErr w:type="spellStart"/>
+      <w:proofErr w:type="gramStart"/>
+      <w:r>
+        <w:t>hasNextLong</w:t>
+      </w:r>
+      <w:proofErr w:type="spellEnd"/>
+      <w:r>
+        <w:t>(</w:t>
+      </w:r>
+      <w:proofErr w:type="gramEnd"/>
+      <w:r>
+        <w:t>)</w:t>
+      </w:r>
+    </w:p>
+    <w:p>
+      <w:pPr>
+        <w:pStyle w:val="NoSpacing"/>
+      </w:pPr>
+      <w:r>
+        <w:t>•</w:t>
+      </w:r>
+      <w:r>
+        <w:tab/>
+      </w:r>
+      <w:proofErr w:type="spellStart"/>
+      <w:proofErr w:type="gramStart"/>
+      <w:r>
+        <w:t>hasNextShort</w:t>
+      </w:r>
+      <w:proofErr w:type="spellEnd"/>
+      <w:r>
+        <w:t>(</w:t>
+      </w:r>
+      <w:proofErr w:type="gramEnd"/>
+      <w:r>
+        <w:t>)</w:t>
+      </w:r>
+    </w:p>
+    <w:p>
+      <w:pPr>
+        <w:pStyle w:val="NoSpacing"/>
+      </w:pPr>
+      <w:r>
+        <w:t>•</w:t>
+      </w:r>
+      <w:r>
+        <w:tab/>
+      </w:r>
+      <w:proofErr w:type="gramStart"/>
+      <w:r>
+        <w:t>locale(</w:t>
+      </w:r>
+      <w:proofErr w:type="gramEnd"/>
+      <w:r>
+        <w:t>)</w:t>
+      </w:r>
+    </w:p>
+    <w:p>
+      <w:pPr>
+        <w:pStyle w:val="NoSpacing"/>
+      </w:pPr>
+      <w:r>
+        <w:t>•</w:t>
+      </w:r>
+      <w:r>
+        <w:tab/>
+      </w:r>
+      <w:proofErr w:type="gramStart"/>
+      <w:r>
+        <w:t>next(</w:t>
+      </w:r>
+      <w:proofErr w:type="gramEnd"/>
+      <w:r>
+        <w:t>)</w:t>
+      </w:r>
+    </w:p>
+    <w:p>
+      <w:pPr>
+        <w:pStyle w:val="NoSpacing"/>
+      </w:pPr>
+      <w:r>
+        <w:t>•</w:t>
+      </w:r>
+      <w:r>
+        <w:tab/>
+      </w:r>
+      <w:proofErr w:type="spellStart"/>
+      <w:proofErr w:type="gramStart"/>
+      <w:r>
+        <w:t>nextBoolean</w:t>
+      </w:r>
+      <w:proofErr w:type="spellEnd"/>
+      <w:r>
+        <w:t>(</w:t>
+      </w:r>
+      <w:proofErr w:type="gramEnd"/>
+      <w:r>
+        <w:t>)</w:t>
+      </w:r>
+    </w:p>
+    <w:p>
+      <w:pPr>
+        <w:pStyle w:val="NoSpacing"/>
+      </w:pPr>
+      <w:r>
+        <w:t>•</w:t>
+      </w:r>
+      <w:r>
+        <w:tab/>
+      </w:r>
+      <w:proofErr w:type="spellStart"/>
+      <w:proofErr w:type="gramStart"/>
+      <w:r>
+        <w:t>nextByte</w:t>
+      </w:r>
+      <w:proofErr w:type="spellEnd"/>
+      <w:r>
+        <w:t>(</w:t>
+      </w:r>
+      <w:proofErr w:type="gramEnd"/>
+      <w:r>
+        <w:t xml:space="preserve">) </w:t>
+      </w:r>
+    </w:p>
+    <w:p>
+      <w:pPr>
+        <w:pStyle w:val="NoSpacing"/>
+      </w:pPr>
+      <w:r>
+        <w:t>•</w:t>
+      </w:r>
+      <w:r>
+        <w:tab/>
+      </w:r>
+      <w:proofErr w:type="spellStart"/>
+      <w:proofErr w:type="gramStart"/>
+      <w:r>
+        <w:t>nextDouble</w:t>
+      </w:r>
+      <w:proofErr w:type="spellEnd"/>
+      <w:r>
+        <w:t>(</w:t>
+      </w:r>
+      <w:proofErr w:type="gramEnd"/>
+      <w:r>
+        <w:t>)</w:t>
+      </w:r>
+    </w:p>
+    <w:p>
+      <w:pPr>
+        <w:pStyle w:val="NoSpacing"/>
+      </w:pPr>
+      <w:r>
+        <w:t>•</w:t>
+      </w:r>
+      <w:r>
+        <w:tab/>
+      </w:r>
+      <w:proofErr w:type="spellStart"/>
+      <w:proofErr w:type="gramStart"/>
+      <w:r>
+        <w:t>nextFloat</w:t>
+      </w:r>
+      <w:proofErr w:type="spellEnd"/>
+      <w:r>
+        <w:t>(</w:t>
+      </w:r>
+      <w:proofErr w:type="gramEnd"/>
+      <w:r>
+        <w:t>)</w:t>
+      </w:r>
+    </w:p>
+    <w:p>
+      <w:pPr>
+        <w:pStyle w:val="NoSpacing"/>
+      </w:pPr>
+      <w:r>
+        <w:t>•</w:t>
+      </w:r>
+      <w:r>
+        <w:tab/>
+      </w:r>
+      <w:proofErr w:type="spellStart"/>
+      <w:proofErr w:type="gramStart"/>
+      <w:r>
+        <w:t>nextInt</w:t>
+      </w:r>
+      <w:proofErr w:type="spellEnd"/>
+      <w:r>
+        <w:t>(</w:t>
+      </w:r>
+      <w:proofErr w:type="gramEnd"/>
+      <w:r>
+        <w:t>)</w:t>
+      </w:r>
+    </w:p>
+    <w:p>
+      <w:pPr>
+        <w:pStyle w:val="NoSpacing"/>
+      </w:pPr>
+      <w:r>
+        <w:t>•</w:t>
+      </w:r>
+      <w:r>
+        <w:tab/>
+      </w:r>
+      <w:proofErr w:type="spellStart"/>
+      <w:proofErr w:type="gramStart"/>
+      <w:r>
+        <w:t>nextLine</w:t>
+      </w:r>
+      <w:proofErr w:type="spellEnd"/>
+      <w:r>
+        <w:t>(</w:t>
+      </w:r>
+      <w:proofErr w:type="gramEnd"/>
+      <w:r>
+        <w:t>)</w:t>
+      </w:r>
+    </w:p>
+    <w:p>
+      <w:pPr>
+        <w:pStyle w:val="NoSpacing"/>
+      </w:pPr>
+      <w:r>
+        <w:t>•</w:t>
+      </w:r>
+      <w:r>
+        <w:tab/>
+      </w:r>
+      <w:proofErr w:type="spellStart"/>
+      <w:proofErr w:type="gramStart"/>
+      <w:r>
+        <w:t>nextLong</w:t>
+      </w:r>
+      <w:proofErr w:type="spellEnd"/>
+      <w:r>
+        <w:t>(</w:t>
+      </w:r>
+      <w:proofErr w:type="gramEnd"/>
+      <w:r>
+        <w:t>)</w:t>
+      </w:r>
+    </w:p>
+    <w:p>
+      <w:pPr>
+        <w:pStyle w:val="NoSpacing"/>
+      </w:pPr>
+      <w:r>
+        <w:t>•</w:t>
+      </w:r>
+      <w:r>
+        <w:tab/>
+      </w:r>
+      <w:proofErr w:type="spellStart"/>
+      <w:proofErr w:type="gramStart"/>
+      <w:r>
+        <w:t>nextShort</w:t>
+      </w:r>
+      <w:proofErr w:type="spellEnd"/>
+      <w:r>
+        <w:t>(</w:t>
+      </w:r>
+      <w:proofErr w:type="gramEnd"/>
+      <w:r>
+        <w:t>)</w:t>
+      </w:r>
+    </w:p>
+    <w:p>
+      <w:pPr>
+        <w:pStyle w:val="NoSpacing"/>
+      </w:pPr>
+      <w:r>
+        <w:t>•</w:t>
+      </w:r>
+      <w:r>
+        <w:tab/>
+      </w:r>
+      <w:proofErr w:type="gramStart"/>
+      <w:r>
+        <w:t>radix(</w:t>
+      </w:r>
+      <w:proofErr w:type="gramEnd"/>
+      <w:r>
+        <w:t>)</w:t>
+      </w:r>
+    </w:p>
+    <w:p>
+      <w:pPr>
+        <w:pStyle w:val="NoSpacing"/>
+      </w:pPr>
+      <w:r>
+        <w:t>•</w:t>
+      </w:r>
+      <w:r>
+        <w:tab/>
+      </w:r>
+      <w:proofErr w:type="gramStart"/>
+      <w:r>
+        <w:t>reset(</w:t>
+      </w:r>
+      <w:proofErr w:type="gramEnd"/>
+      <w:r>
+        <w:t>)</w:t>
+      </w:r>
+    </w:p>
+    <w:p>
+      <w:pPr>
+        <w:pStyle w:val="NoSpacing"/>
+      </w:pPr>
+      <w:r>
+        <w:t>•</w:t>
+      </w:r>
+      <w:r>
+        <w:tab/>
+      </w:r>
+      <w:proofErr w:type="spellStart"/>
+      <w:proofErr w:type="gramStart"/>
+      <w:r>
+        <w:t>useDelimiter</w:t>
+      </w:r>
+      <w:proofErr w:type="spellEnd"/>
+      <w:r>
+        <w:t>(</w:t>
+      </w:r>
+      <w:proofErr w:type="gramEnd"/>
+      <w:r>
+        <w:t>)</w:t>
+      </w:r>
+    </w:p>
+    <w:p>
+      <w:pPr>
+        <w:pStyle w:val="NoSpacing"/>
+      </w:pPr>
+      <w:r>
+        <w:t>•</w:t>
+      </w:r>
+      <w:r>
+        <w:tab/>
+      </w:r>
+      <w:proofErr w:type="spellStart"/>
+      <w:proofErr w:type="gramStart"/>
+      <w:r>
+        <w:t>useLocale</w:t>
+      </w:r>
+      <w:proofErr w:type="spellEnd"/>
+      <w:r>
+        <w:t>(</w:t>
+      </w:r>
+      <w:proofErr w:type="gramEnd"/>
+      <w:r>
+        <w:t>)</w:t>
+      </w:r>
+    </w:p>
+    <w:p>
+      <w:pPr>
+        <w:pStyle w:val="NoSpacing"/>
+      </w:pPr>
+      <w:r>
+        <w:t>•</w:t>
+      </w:r>
+      <w:r>
+        <w:tab/>
+      </w:r>
+      <w:proofErr w:type="spellStart"/>
+      <w:proofErr w:type="gramStart"/>
+      <w:r>
+        <w:t>useRadix</w:t>
+      </w:r>
+      <w:proofErr w:type="spellEnd"/>
+      <w:r>
+        <w:t>(</w:t>
+      </w:r>
+      <w:proofErr w:type="gramEnd"/>
+      <w:r>
+        <w:t>)</w:t>
       </w:r>
     </w:p>
     <w:p>
